--- a/Report.docx
+++ b/Report.docx
@@ -1,51 +1,339 @@
 
 <file path=word/document.xml><?xml version="1.0" encoding="utf-8"?>
-<w:document xmlns:wpc="http://schemas.microsoft.com/office/word/2010/wordprocessingCanvas" xmlns:cx="http://schemas.microsoft.com/office/drawing/2014/chartex" xmlns:mc="http://schemas.openxmlformats.org/markup-compatibility/2006" xmlns:o="urn:schemas-microsoft-com:office:office" xmlns:r="http://schemas.openxmlformats.org/officeDocument/2006/relationships" xmlns:m="http://schemas.openxmlformats.org/officeDocument/2006/math" xmlns:v="urn:schemas-microsoft-com:vml" xmlns:wp14="http://schemas.microsoft.com/office/word/2010/wordprocessingDrawing" xmlns:wp="http://schemas.openxmlformats.org/drawingml/2006/wordprocessingDrawing" xmlns:w10="urn:schemas-microsoft-com:office:word" xmlns:w="http://schemas.openxmlformats.org/wordprocessingml/2006/main" xmlns:w14="http://schemas.microsoft.com/office/word/2010/wordml" xmlns:w15="http://schemas.microsoft.com/office/word/2012/wordml" xmlns:w16se="http://schemas.microsoft.com/office/word/2015/wordml/symex" xmlns:wpg="http://schemas.microsoft.com/office/word/2010/wordprocessingGroup" xmlns:wpi="http://schemas.microsoft.com/office/word/2010/wordprocessingInk" xmlns:wne="http://schemas.microsoft.com/office/word/2006/wordml" xmlns:wps="http://schemas.microsoft.com/office/word/2010/wordprocessingShape" mc:Ignorable="w14 w15 w16se wp14">
+<w:document xmlns:wpc="http://schemas.microsoft.com/office/word/2010/wordprocessingCanvas" xmlns:cx="http://schemas.microsoft.com/office/drawing/2014/chartex" xmlns:cx1="http://schemas.microsoft.com/office/drawing/2015/9/8/chartex" xmlns:cx2="http://schemas.microsoft.com/office/drawing/2015/10/21/chartex" xmlns:cx3="http://schemas.microsoft.com/office/drawing/2016/5/9/chartex" xmlns:cx4="http://schemas.microsoft.com/office/drawing/2016/5/10/chartex" xmlns:cx5="http://schemas.microsoft.com/office/drawing/2016/5/11/chartex" xmlns:cx6="http://schemas.microsoft.com/office/drawing/2016/5/12/chartex" xmlns:cx7="http://schemas.microsoft.com/office/drawing/2016/5/13/chartex" xmlns:cx8="http://schemas.microsoft.com/office/drawing/2016/5/14/chartex" xmlns:mc="http://schemas.openxmlformats.org/markup-compatibility/2006" xmlns:aink="http://schemas.microsoft.com/office/drawing/2016/ink" xmlns:am3d="http://schemas.microsoft.com/office/drawing/2017/model3d" xmlns:o="urn:schemas-microsoft-com:office:office" xmlns:r="http://schemas.openxmlformats.org/officeDocument/2006/relationships" xmlns:m="http://schemas.openxmlformats.org/officeDocument/2006/math" xmlns:v="urn:schemas-microsoft-com:vml" xmlns:wp14="http://schemas.microsoft.com/office/word/2010/wordprocessingDrawing" xmlns:wp="http://schemas.openxmlformats.org/drawingml/2006/wordprocessingDrawing" xmlns:w10="urn:schemas-microsoft-com:office:word" xmlns:w="http://schemas.openxmlformats.org/wordprocessingml/2006/main" xmlns:w14="http://schemas.microsoft.com/office/word/2010/wordml" xmlns:w15="http://schemas.microsoft.com/office/word/2012/wordml" xmlns:w16cid="http://schemas.microsoft.com/office/word/2016/wordml/cid" xmlns:w16se="http://schemas.microsoft.com/office/word/2015/wordml/symex" xmlns:wpg="http://schemas.microsoft.com/office/word/2010/wordprocessingGroup" xmlns:wpi="http://schemas.microsoft.com/office/word/2010/wordprocessingInk" xmlns:wne="http://schemas.microsoft.com/office/word/2006/wordml" xmlns:wps="http://schemas.microsoft.com/office/word/2010/wordprocessingShape" mc:Ignorable="w14 w15 w16se w16cid wp14">
   <w:body>
     <w:p/>
     <w:p/>
+    <w:p>
+      <w:pPr>
+        <w:ind w:left="0"/>
+        <w:rPr>
+          <w:rFonts w:hint="eastAsia"/>
+        </w:rPr>
+      </w:pPr>
+    </w:p>
+    <w:p/>
+    <w:p>
+      <w:pPr>
+        <w:jc w:val="center"/>
+        <w:rPr>
+          <w:b/>
+          <w:sz w:val="72"/>
+          <w:szCs w:val="72"/>
+        </w:rPr>
+      </w:pPr>
+      <w:r>
+        <w:rPr>
+          <w:b/>
+          <w:sz w:val="72"/>
+          <w:szCs w:val="72"/>
+        </w:rPr>
+        <w:t>R</w:t>
+      </w:r>
+      <w:r>
+        <w:rPr>
+          <w:rFonts w:hint="eastAsia"/>
+          <w:b/>
+          <w:sz w:val="72"/>
+          <w:szCs w:val="72"/>
+        </w:rPr>
+        <w:t>esearch</w:t>
+      </w:r>
+      <w:r>
+        <w:rPr>
+          <w:b/>
+          <w:sz w:val="72"/>
+          <w:szCs w:val="72"/>
+        </w:rPr>
+        <w:t xml:space="preserve"> P</w:t>
+      </w:r>
+      <w:r>
+        <w:rPr>
+          <w:rFonts w:hint="eastAsia"/>
+          <w:b/>
+          <w:sz w:val="72"/>
+          <w:szCs w:val="72"/>
+        </w:rPr>
+        <w:t>roject</w:t>
+      </w:r>
+    </w:p>
+    <w:p>
+      <w:pPr>
+        <w:jc w:val="center"/>
+        <w:rPr>
+          <w:rFonts w:hint="eastAsia"/>
+          <w:b/>
+          <w:sz w:val="30"/>
+          <w:szCs w:val="30"/>
+        </w:rPr>
+      </w:pPr>
+      <w:r>
+        <w:rPr>
+          <w:rFonts w:hint="eastAsia"/>
+          <w:b/>
+          <w:sz w:val="30"/>
+          <w:szCs w:val="30"/>
+        </w:rPr>
+        <w:t>基于</w:t>
+      </w:r>
+      <w:r>
+        <w:rPr>
+          <w:b/>
+          <w:sz w:val="30"/>
+          <w:szCs w:val="30"/>
+        </w:rPr>
+        <w:t>FPGA</w:t>
+      </w:r>
+      <w:r>
+        <w:rPr>
+          <w:rFonts w:hint="eastAsia"/>
+          <w:b/>
+          <w:sz w:val="30"/>
+          <w:szCs w:val="30"/>
+        </w:rPr>
+        <w:t>的小恐龙跑酷游戏</w:t>
+      </w:r>
+      <w:r>
+        <w:rPr>
+          <w:rFonts w:hint="eastAsia"/>
+          <w:b/>
+          <w:sz w:val="30"/>
+          <w:szCs w:val="30"/>
+        </w:rPr>
+        <w:t>设计报告</w:t>
+      </w:r>
+    </w:p>
+    <w:p>
+      <w:pPr>
+        <w:rPr>
+          <w:sz w:val="30"/>
+          <w:szCs w:val="30"/>
+        </w:rPr>
+      </w:pPr>
+    </w:p>
+    <w:p>
+      <w:pPr>
+        <w:ind w:firstLineChars="800" w:firstLine="1760"/>
+      </w:pPr>
+      <w:r>
+        <w:rPr>
+          <w:noProof/>
+        </w:rPr>
+        <w:drawing>
+          <wp:inline distT="0" distB="0" distL="0" distR="0">
+            <wp:extent cx="2809875" cy="2809875"/>
+            <wp:effectExtent l="0" t="0" r="9525" b="9525"/>
+            <wp:docPr id="1" name="图片 1" descr="https://timgsa.baidu.com/timg?image&amp;quality=80&amp;size=b9999_10000&amp;sec=1547649086743&amp;di=9b159fc428ee66e7b5054e3800b768f5&amp;imgtype=0&amp;src=http%3A%2F%2Fsrc.pcsoft.com.cn%2Fd%2Ffile%2Fandroid%2Fgame%2Fjsby%2F2016-11-15%2Fd247390106fe6895586635494b5c0a07.png"/>
+            <wp:cNvGraphicFramePr>
+              <a:graphicFrameLocks xmlns:a="http://schemas.openxmlformats.org/drawingml/2006/main" noChangeAspect="1"/>
+            </wp:cNvGraphicFramePr>
+            <a:graphic xmlns:a="http://schemas.openxmlformats.org/drawingml/2006/main">
+              <a:graphicData uri="http://schemas.openxmlformats.org/drawingml/2006/picture">
+                <pic:pic xmlns:pic="http://schemas.openxmlformats.org/drawingml/2006/picture">
+                  <pic:nvPicPr>
+                    <pic:cNvPr id="0" name="Picture 2" descr="https://timgsa.baidu.com/timg?image&amp;quality=80&amp;size=b9999_10000&amp;sec=1547649086743&amp;di=9b159fc428ee66e7b5054e3800b768f5&amp;imgtype=0&amp;src=http%3A%2F%2Fsrc.pcsoft.com.cn%2Fd%2Ffile%2Fandroid%2Fgame%2Fjsby%2F2016-11-15%2Fd247390106fe6895586635494b5c0a07.png"/>
+                    <pic:cNvPicPr>
+                      <a:picLocks noChangeAspect="1" noChangeArrowheads="1"/>
+                    </pic:cNvPicPr>
+                  </pic:nvPicPr>
+                  <pic:blipFill>
+                    <a:blip r:embed="rId6">
+                      <a:extLst>
+                        <a:ext uri="{28A0092B-C50C-407E-A947-70E740481C1C}">
+                          <a14:useLocalDpi xmlns:a14="http://schemas.microsoft.com/office/drawing/2010/main" val="0"/>
+                        </a:ext>
+                      </a:extLst>
+                    </a:blip>
+                    <a:srcRect/>
+                    <a:stretch>
+                      <a:fillRect/>
+                    </a:stretch>
+                  </pic:blipFill>
+                  <pic:spPr bwMode="auto">
+                    <a:xfrm>
+                      <a:off x="0" y="0"/>
+                      <a:ext cx="2809875" cy="2809875"/>
+                    </a:xfrm>
+                    <a:prstGeom prst="rect">
+                      <a:avLst/>
+                    </a:prstGeom>
+                    <a:noFill/>
+                    <a:ln>
+                      <a:noFill/>
+                    </a:ln>
+                  </pic:spPr>
+                </pic:pic>
+              </a:graphicData>
+            </a:graphic>
+          </wp:inline>
+        </w:drawing>
+      </w:r>
+    </w:p>
+    <w:p/>
+    <w:p/>
+    <w:p>
+      <w:pPr>
+        <w:jc w:val="center"/>
+        <w:rPr>
+          <w:rFonts w:asciiTheme="minorHAnsi" w:eastAsiaTheme="minorHAnsi" w:hAnsiTheme="minorHAnsi"/>
+          <w:b/>
+          <w:sz w:val="32"/>
+          <w:szCs w:val="32"/>
+        </w:rPr>
+      </w:pPr>
+      <w:r>
+        <w:rPr>
+          <w:rFonts w:asciiTheme="minorHAnsi" w:eastAsiaTheme="minorHAnsi" w:hAnsiTheme="minorHAnsi" w:hint="eastAsia"/>
+          <w:b/>
+          <w:sz w:val="32"/>
+          <w:szCs w:val="32"/>
+        </w:rPr>
+        <w:t>3170101507</w:t>
+      </w:r>
+      <w:r>
+        <w:rPr>
+          <w:rFonts w:asciiTheme="minorHAnsi" w:eastAsiaTheme="minorHAnsi" w:hAnsiTheme="minorHAnsi"/>
+          <w:b/>
+          <w:sz w:val="32"/>
+          <w:szCs w:val="32"/>
+        </w:rPr>
+        <w:t xml:space="preserve"> </w:t>
+      </w:r>
+      <w:r>
+        <w:rPr>
+          <w:rFonts w:asciiTheme="minorHAnsi" w:eastAsiaTheme="minorHAnsi" w:hAnsiTheme="minorHAnsi" w:hint="eastAsia"/>
+          <w:b/>
+          <w:sz w:val="32"/>
+          <w:szCs w:val="32"/>
+        </w:rPr>
+        <w:t>包文鼎</w:t>
+      </w:r>
+    </w:p>
+    <w:p>
+      <w:pPr>
+        <w:jc w:val="center"/>
+        <w:rPr>
+          <w:rFonts w:asciiTheme="minorHAnsi" w:eastAsiaTheme="minorHAnsi" w:hAnsiTheme="minorHAnsi" w:hint="eastAsia"/>
+          <w:b/>
+          <w:sz w:val="32"/>
+          <w:szCs w:val="32"/>
+        </w:rPr>
+      </w:pPr>
+      <w:r>
+        <w:rPr>
+          <w:rFonts w:asciiTheme="minorHAnsi" w:eastAsiaTheme="minorHAnsi" w:hAnsiTheme="minorHAnsi" w:hint="eastAsia"/>
+          <w:b/>
+          <w:sz w:val="32"/>
+          <w:szCs w:val="32"/>
+        </w:rPr>
+        <w:t>3170101508</w:t>
+      </w:r>
+      <w:r>
+        <w:rPr>
+          <w:rFonts w:asciiTheme="minorHAnsi" w:eastAsiaTheme="minorHAnsi" w:hAnsiTheme="minorHAnsi"/>
+          <w:b/>
+          <w:sz w:val="32"/>
+          <w:szCs w:val="32"/>
+        </w:rPr>
+        <w:t xml:space="preserve"> </w:t>
+      </w:r>
+      <w:r>
+        <w:rPr>
+          <w:rFonts w:asciiTheme="minorHAnsi" w:eastAsiaTheme="minorHAnsi" w:hAnsiTheme="minorHAnsi" w:hint="eastAsia"/>
+          <w:b/>
+          <w:sz w:val="32"/>
+          <w:szCs w:val="32"/>
+        </w:rPr>
+        <w:t>邬树辉</w:t>
+      </w:r>
+    </w:p>
+    <w:p>
+      <w:pPr>
+        <w:jc w:val="center"/>
+        <w:rPr>
+          <w:rFonts w:asciiTheme="minorHAnsi" w:eastAsiaTheme="minorHAnsi" w:hAnsiTheme="minorHAnsi"/>
+          <w:b/>
+          <w:color w:val="000000" w:themeColor="text1"/>
+          <w:sz w:val="32"/>
+          <w:szCs w:val="32"/>
+        </w:rPr>
+      </w:pPr>
+      <w:r>
+        <w:rPr>
+          <w:rFonts w:asciiTheme="minorHAnsi" w:eastAsiaTheme="minorHAnsi" w:hAnsiTheme="minorHAnsi" w:hint="eastAsia"/>
+          <w:b/>
+          <w:sz w:val="32"/>
+          <w:szCs w:val="32"/>
+        </w:rPr>
+        <w:t>3170101509</w:t>
+      </w:r>
+      <w:r>
+        <w:rPr>
+          <w:rFonts w:asciiTheme="minorHAnsi" w:eastAsiaTheme="minorHAnsi" w:hAnsiTheme="minorHAnsi"/>
+          <w:b/>
+          <w:sz w:val="32"/>
+          <w:szCs w:val="32"/>
+        </w:rPr>
+        <w:t xml:space="preserve"> </w:t>
+      </w:r>
+      <w:r>
+        <w:rPr>
+          <w:rFonts w:asciiTheme="minorHAnsi" w:eastAsiaTheme="minorHAnsi" w:hAnsiTheme="minorHAnsi" w:hint="eastAsia"/>
+          <w:b/>
+          <w:color w:val="000000" w:themeColor="text1"/>
+          <w:sz w:val="32"/>
+          <w:szCs w:val="32"/>
+        </w:rPr>
+        <w:t>钟嘉农</w:t>
+      </w:r>
+    </w:p>
+    <w:p>
+      <w:pPr>
+        <w:jc w:val="center"/>
+        <w:rPr>
+          <w:rFonts w:asciiTheme="minorHAnsi" w:eastAsiaTheme="minorHAnsi" w:hAnsiTheme="minorHAnsi"/>
+          <w:b/>
+          <w:sz w:val="32"/>
+          <w:szCs w:val="32"/>
+        </w:rPr>
+      </w:pPr>
+    </w:p>
+    <w:p>
+      <w:pPr>
+        <w:jc w:val="center"/>
+        <w:rPr>
+          <w:rFonts w:asciiTheme="minorHAnsi" w:eastAsiaTheme="minorHAnsi" w:hAnsiTheme="minorHAnsi" w:hint="eastAsia"/>
+          <w:b/>
+          <w:sz w:val="32"/>
+          <w:szCs w:val="32"/>
+        </w:rPr>
+      </w:pPr>
+      <w:r>
+        <w:rPr>
+          <w:rFonts w:asciiTheme="minorHAnsi" w:eastAsiaTheme="minorHAnsi" w:hAnsiTheme="minorHAnsi"/>
+          <w:b/>
+          <w:sz w:val="32"/>
+          <w:szCs w:val="32"/>
+        </w:rPr>
+        <w:t>Date:2018-1-14</w:t>
+      </w:r>
+    </w:p>
     <w:p/>
     <w:p/>
     <w:p/>
-    <w:p/>
-    <w:p/>
-    <w:p/>
-    <w:p/>
-    <w:p/>
-    <w:p/>
-    <w:p/>
-    <w:p/>
-    <w:p/>
-    <w:p/>
-    <w:p>
-      <w:pPr>
-        <w:rPr>
-          <w:rFonts w:hint="eastAsia"/>
-        </w:rPr>
-      </w:pPr>
-    </w:p>
-    <w:p/>
-    <w:p>
-      <w:pPr>
-        <w:pStyle w:val="a4"/>
-        <w:rPr>
-          <w:rFonts w:hint="eastAsia"/>
-        </w:rPr>
-      </w:pPr>
-      <w:r>
-        <w:rPr>
-          <w:rFonts w:hint="eastAsia"/>
-        </w:rPr>
-        <w:t>标题</w:t>
-      </w:r>
-    </w:p>
-    <w:p>
-      <w:pPr>
-        <w:rPr>
-          <w:rFonts w:hint="eastAsia"/>
-        </w:rPr>
-      </w:pPr>
-      <w:r>
+    <w:p>
+      <w:pPr>
+        <w:jc w:val="center"/>
+        <w:rPr>
+          <w:sz w:val="52"/>
+          <w:szCs w:val="52"/>
+        </w:rPr>
+      </w:pPr>
+      <w:r>
+        <w:rPr>
+          <w:sz w:val="52"/>
+          <w:szCs w:val="52"/>
+        </w:rPr>
         <w:br w:type="page"/>
       </w:r>
     </w:p>
@@ -58,15 +346,16 @@
           <w:rFonts w:hint="eastAsia"/>
         </w:rPr>
         <w:lastRenderedPageBreak/>
+        <w:t>一、</w:t>
+      </w:r>
+      <w:r>
+        <w:rPr>
+          <w:rFonts w:hint="eastAsia"/>
+        </w:rPr>
         <w:t>背景介绍</w:t>
       </w:r>
     </w:p>
     <w:p>
-      <w:pPr>
-        <w:rPr>
-          <w:rFonts w:hint="eastAsia"/>
-        </w:rPr>
-      </w:pPr>
       <w:r>
         <w:rPr>
           <w:rFonts w:hint="eastAsia"/>
@@ -93,6 +382,12 @@
         <w:rPr>
           <w:rFonts w:hint="eastAsia"/>
         </w:rPr>
+        <w:t>二、</w:t>
+      </w:r>
+      <w:r>
+        <w:rPr>
+          <w:rFonts w:hint="eastAsia"/>
+        </w:rPr>
         <w:t>设计说明</w:t>
       </w:r>
     </w:p>
@@ -140,6 +435,9 @@
     <w:p>
       <w:pPr>
         <w:pStyle w:val="2"/>
+        <w:rPr>
+          <w:u w:val="single"/>
+        </w:rPr>
       </w:pPr>
       <w:r>
         <w:t>输入输出交互选择</w:t>
@@ -224,7 +522,6 @@
     <w:p>
       <w:pPr>
         <w:rPr>
-          <w:rFonts w:hint="eastAsia"/>
           <w:b/>
         </w:rPr>
       </w:pPr>
@@ -246,6 +543,12 @@
         <w:rPr>
           <w:rFonts w:hint="eastAsia"/>
         </w:rPr>
+        <w:t>三、</w:t>
+      </w:r>
+      <w:r>
+        <w:rPr>
+          <w:rFonts w:hint="eastAsia"/>
+        </w:rPr>
         <w:t>核心模块说明</w:t>
       </w:r>
     </w:p>
@@ -310,15 +613,16 @@
         <w:t>input</w:t>
       </w:r>
       <w:r>
-        <w:t xml:space="preserve"> [15:0]SW：15个开关输入  </w:t>
-      </w:r>
-    </w:p>
-    <w:p>
-      <w:pPr>
-        <w:rPr>
-          <w:rFonts w:hint="eastAsia"/>
-        </w:rPr>
-      </w:pPr>
+        <w:t xml:space="preserve"> [15:0]SW</w:t>
+      </w:r>
+      <w:r>
+        <w:tab/>
+      </w:r>
+      <w:r>
+        <w:t xml:space="preserve">：15个开关输入  </w:t>
+      </w:r>
+    </w:p>
+    <w:p>
       <w:r>
         <w:t>input</w:t>
       </w:r>
@@ -408,11 +712,6 @@
       </w:r>
     </w:p>
     <w:p>
-      <w:pPr>
-        <w:rPr>
-          <w:rFonts w:hint="eastAsia"/>
-        </w:rPr>
-      </w:pPr>
       <w:r>
         <w:t>out</w:t>
       </w:r>
@@ -437,11 +736,6 @@
       </w:r>
     </w:p>
     <w:p>
-      <w:pPr>
-        <w:rPr>
-          <w:rFonts w:hint="eastAsia"/>
-        </w:rPr>
-      </w:pPr>
       <w:r>
         <w:t xml:space="preserve">（截RTL那个好了）  </w:t>
       </w:r>
@@ -471,9 +765,6 @@
     <w:p>
       <w:pPr>
         <w:pStyle w:val="2"/>
-        <w:rPr>
-          <w:rFonts w:hint="eastAsia"/>
-        </w:rPr>
       </w:pPr>
       <w:r>
         <w:t>Game</w:t>
@@ -512,11 +803,6 @@
       </w:r>
     </w:p>
     <w:p>
-      <w:pPr>
-        <w:rPr>
-          <w:rFonts w:hint="eastAsia"/>
-        </w:rPr>
-      </w:pPr>
       <w:r>
         <w:t>input</w:t>
       </w:r>
@@ -540,15 +826,23 @@
         <w:t>out</w:t>
       </w:r>
       <w:r>
-        <w:t xml:space="preserve">put </w:t>
+        <w:t xml:space="preserve">put reg night：白天夜晚输出  </w:t>
+      </w:r>
+    </w:p>
+    <w:p>
+      <w:r>
+        <w:t>out</w:t>
+      </w:r>
+      <w:r>
+        <w:t xml:space="preserve">put reg [11:0] </w:t>
       </w:r>
       <w:proofErr w:type="spellStart"/>
       <w:r>
-        <w:t>reg</w:t>
+        <w:t>dino_y</w:t>
       </w:r>
       <w:proofErr w:type="spellEnd"/>
       <w:r>
-        <w:t xml:space="preserve"> night：白天夜晚输出  </w:t>
+        <w:t xml:space="preserve">：恐龙中心y位置输出  </w:t>
       </w:r>
     </w:p>
     <w:p>
@@ -556,23 +850,468 @@
         <w:t>out</w:t>
       </w:r>
       <w:r>
-        <w:t xml:space="preserve">put </w:t>
+        <w:t xml:space="preserve">put reg signed [11:0] </w:t>
       </w:r>
       <w:proofErr w:type="spellStart"/>
       <w:r>
-        <w:t>reg</w:t>
+        <w:t>obstacle_x</w:t>
       </w:r>
       <w:proofErr w:type="spellEnd"/>
       <w:r>
+        <w:t xml:space="preserve">：障碍物x位置输出  </w:t>
+      </w:r>
+    </w:p>
+    <w:p>
+      <w:r>
+        <w:t>out</w:t>
+      </w:r>
+      <w:r>
+        <w:t xml:space="preserve">put reg </w:t>
+      </w:r>
+      <w:proofErr w:type="spellStart"/>
+      <w:r>
+        <w:t>game_over</w:t>
+      </w:r>
+      <w:proofErr w:type="spellEnd"/>
+      <w:r>
+        <w:t xml:space="preserve">：游戏失败信号  </w:t>
+      </w:r>
+    </w:p>
+    <w:p>
+      <w:r>
+        <w:t>out</w:t>
+      </w:r>
+      <w:r>
+        <w:t xml:space="preserve">put reg [1:0] </w:t>
+      </w:r>
+      <w:proofErr w:type="spellStart"/>
+      <w:r>
+        <w:t>dino_state</w:t>
+      </w:r>
+      <w:proofErr w:type="spellEnd"/>
+      <w:r>
+        <w:t xml:space="preserve">：恐龙状态  </w:t>
+      </w:r>
+    </w:p>
+    <w:p>
+      <w:pPr>
+        <w:pStyle w:val="3"/>
+        <w:rPr>
+          <w:rStyle w:val="30"/>
+          <w:b/>
+        </w:rPr>
+      </w:pPr>
+      <w:r>
+        <w:rPr>
+          <w:rStyle w:val="30"/>
+          <w:b/>
+        </w:rPr>
+        <w:t>图</w:t>
+      </w:r>
+    </w:p>
+    <w:p>
+      <w:r>
+        <w:t>（截RTL那个好了）</w:t>
+      </w:r>
+    </w:p>
+    <w:p>
+      <w:pPr>
+        <w:pStyle w:val="3"/>
+      </w:pPr>
+      <w:r>
+        <w:rPr>
+          <w:rFonts w:hint="eastAsia"/>
+        </w:rPr>
+        <w:t>功能</w:t>
+      </w:r>
+    </w:p>
+    <w:p>
+      <w:r>
+        <w:t>以时钟输入作为游戏时钟，根据</w:t>
+      </w:r>
+      <w:proofErr w:type="spellStart"/>
+      <w:r>
+        <w:t>parameters.v</w:t>
+      </w:r>
+      <w:proofErr w:type="spellEnd"/>
+      <w:r>
+        <w:t>中的游戏参数控制游戏元素的状态。根据输入的start信号控制游戏的开始和重置，根据输入的jump信号控制小恐龙的跳跃。维护小恐龙的竖直速度以完成完整的跳跃过程。判断小恐龙和仙人掌的碰撞以输出game_over。对游戏始终计数来控制白天黑夜以及小恐龙运动状态的变化。</w:t>
+      </w:r>
+    </w:p>
+    <w:p>
+      <w:pPr>
+        <w:pStyle w:val="2"/>
+        <w:rPr>
+          <w:rFonts w:hint="eastAsia"/>
+        </w:rPr>
+      </w:pPr>
+      <w:proofErr w:type="spellStart"/>
+      <w:r>
+        <w:t>V</w:t>
+      </w:r>
+      <w:r>
+        <w:t>ga</w:t>
+      </w:r>
+      <w:proofErr w:type="spellEnd"/>
+      <w:r>
+        <w:t xml:space="preserve"> </w:t>
+      </w:r>
+      <w:bookmarkStart w:id="0" w:name="_GoBack"/>
+      <w:bookmarkEnd w:id="0"/>
+    </w:p>
+    <w:p>
+      <w:pPr>
+        <w:ind w:left="0" w:firstLineChars="100" w:firstLine="220"/>
+        <w:rPr>
+          <w:b/>
+        </w:rPr>
+      </w:pPr>
+    </w:p>
+    <w:p>
+      <w:pPr>
+        <w:ind w:left="0" w:firstLineChars="100" w:firstLine="220"/>
+        <w:rPr>
+          <w:rFonts w:hint="eastAsia"/>
+          <w:b/>
+        </w:rPr>
+      </w:pPr>
+      <w:r>
+        <w:rPr>
+          <w:b/>
+        </w:rPr>
+        <w:t>输入</w:t>
+      </w:r>
+    </w:p>
+    <w:p>
+      <w:pPr>
+        <w:ind w:left="0" w:firstLineChars="200" w:firstLine="440"/>
+      </w:pPr>
+      <w:r>
+        <w:t xml:space="preserve">input </w:t>
+      </w:r>
+      <w:proofErr w:type="gramStart"/>
+      <w:r>
+        <w:t>wire</w:t>
+      </w:r>
+      <w:r>
+        <w:t>[</w:t>
+      </w:r>
+      <w:proofErr w:type="gramEnd"/>
+      <w:r>
+        <w:t xml:space="preserve">11:0] </w:t>
+      </w:r>
+      <w:proofErr w:type="spellStart"/>
+      <w:r>
+        <w:t>d_in</w:t>
+      </w:r>
+      <w:proofErr w:type="spellEnd"/>
+      <w:r>
+        <w:t xml:space="preserve">;     // </w:t>
+      </w:r>
+      <w:proofErr w:type="spellStart"/>
+      <w:r>
+        <w:t>bbbb_gggg_rrrr</w:t>
+      </w:r>
+      <w:proofErr w:type="spellEnd"/>
+      <w:r>
+        <w:t>, pixel</w:t>
+      </w:r>
+    </w:p>
+    <w:p>
+      <w:r>
+        <w:t xml:space="preserve">input </w:t>
+      </w:r>
+      <w:r>
+        <w:t>wire</w:t>
+      </w:r>
+      <w:r>
+        <w:t xml:space="preserve">           </w:t>
+      </w:r>
+      <w:proofErr w:type="spellStart"/>
+      <w:r>
+        <w:t>vga_</w:t>
+      </w:r>
+      <w:proofErr w:type="gramStart"/>
+      <w:r>
+        <w:t>clk</w:t>
+      </w:r>
+      <w:proofErr w:type="spellEnd"/>
+      <w:r>
+        <w:t>;  /</w:t>
+      </w:r>
+      <w:proofErr w:type="gramEnd"/>
+      <w:r>
+        <w:t>/ 25MHz</w:t>
+      </w:r>
+    </w:p>
+    <w:p>
+      <w:r>
+        <w:lastRenderedPageBreak/>
+        <w:t xml:space="preserve">        input            </w:t>
+      </w:r>
+      <w:proofErr w:type="spellStart"/>
+      <w:r>
+        <w:t>clrn</w:t>
+      </w:r>
+      <w:proofErr w:type="spellEnd"/>
+      <w:r>
+        <w:t>;</w:t>
+      </w:r>
+    </w:p>
+    <w:p>
+      <w:r>
+        <w:t xml:space="preserve">        2.输出</w:t>
+      </w:r>
+    </w:p>
+    <w:p>
+      <w:r>
+        <w:t xml:space="preserve">        output reg [8:0] </w:t>
+      </w:r>
+      <w:proofErr w:type="spellStart"/>
+      <w:r>
+        <w:t>row_addr</w:t>
+      </w:r>
+      <w:proofErr w:type="spellEnd"/>
+      <w:r>
+        <w:t>; // pixel ram row address, 480 (512) lines</w:t>
+      </w:r>
+    </w:p>
+    <w:p>
+      <w:r>
+        <w:t xml:space="preserve">        output reg [9:0] </w:t>
+      </w:r>
+      <w:proofErr w:type="spellStart"/>
+      <w:r>
+        <w:t>col_addr</w:t>
+      </w:r>
+      <w:proofErr w:type="spellEnd"/>
+      <w:r>
+        <w:t>; // pixel ram col address, 640 (1024) pixels</w:t>
+      </w:r>
+    </w:p>
+    <w:p>
+      <w:r>
+        <w:t xml:space="preserve">        output reg [3:0] </w:t>
+      </w:r>
+      <w:proofErr w:type="spellStart"/>
+      <w:proofErr w:type="gramStart"/>
+      <w:r>
+        <w:t>r,g</w:t>
+      </w:r>
+      <w:proofErr w:type="gramEnd"/>
+      <w:r>
+        <w:t>,b</w:t>
+      </w:r>
+      <w:proofErr w:type="spellEnd"/>
+      <w:r>
+        <w:t>; // red, green, blue colors</w:t>
+      </w:r>
+    </w:p>
+    <w:p>
+      <w:r>
+        <w:t xml:space="preserve">        output reg       </w:t>
+      </w:r>
+      <w:proofErr w:type="spellStart"/>
+      <w:proofErr w:type="gramStart"/>
+      <w:r>
+        <w:t>rdn</w:t>
+      </w:r>
+      <w:proofErr w:type="spellEnd"/>
+      <w:r>
+        <w:t xml:space="preserve">;   </w:t>
+      </w:r>
+      <w:proofErr w:type="gramEnd"/>
+      <w:r>
+        <w:t xml:space="preserve">   // read pixel RAM (</w:t>
+      </w:r>
+      <w:proofErr w:type="spellStart"/>
+      <w:r>
+        <w:t>active_low</w:t>
+      </w:r>
+      <w:proofErr w:type="spellEnd"/>
+      <w:r>
+        <w:t>)</w:t>
+      </w:r>
+    </w:p>
+    <w:p>
+      <w:r>
+        <w:t xml:space="preserve">        output reg       </w:t>
+      </w:r>
+      <w:proofErr w:type="spellStart"/>
+      <w:proofErr w:type="gramStart"/>
+      <w:r>
+        <w:t>hs,vs</w:t>
+      </w:r>
+      <w:proofErr w:type="spellEnd"/>
+      <w:proofErr w:type="gramEnd"/>
+      <w:r>
+        <w:t>;    // horizontal and vertical synchronization</w:t>
+      </w:r>
+    </w:p>
+    <w:p>
+      <w:r>
+        <w:t xml:space="preserve">        3.图（截RTL那个好了）</w:t>
+      </w:r>
+    </w:p>
+    <w:p/>
+    <w:p>
+      <w:r>
+        <w:t xml:space="preserve">        4.这个模块来自课程网站上的</w:t>
+      </w:r>
+      <w:proofErr w:type="spellStart"/>
+      <w:r>
+        <w:t>vgademo</w:t>
+      </w:r>
+      <w:proofErr w:type="spellEnd"/>
+      <w:r>
+        <w:t>。它读入12位的颜色数据，控制</w:t>
+      </w:r>
+      <w:proofErr w:type="spellStart"/>
+      <w:r>
+        <w:t>vga</w:t>
+      </w:r>
+      <w:proofErr w:type="spellEnd"/>
+      <w:r>
+        <w:t>板上对应位置的</w:t>
+      </w:r>
+      <w:proofErr w:type="spellStart"/>
+      <w:r>
+        <w:t>rgb</w:t>
+      </w:r>
+      <w:proofErr w:type="spellEnd"/>
+      <w:r>
+        <w:t xml:space="preserve">颜色。  </w:t>
+      </w:r>
+    </w:p>
+    <w:p>
+      <w:pPr>
+        <w:pStyle w:val="2"/>
+      </w:pPr>
+      <w:r>
+        <w:t>Renderer</w:t>
+      </w:r>
+    </w:p>
+    <w:p>
+      <w:pPr>
+        <w:pStyle w:val="3"/>
+      </w:pPr>
+      <w:r>
+        <w:t>输入</w:t>
+      </w:r>
+      <w:r>
+        <w:t xml:space="preserve">  </w:t>
+      </w:r>
+    </w:p>
+    <w:p>
+      <w:r>
+        <w:t>input</w:t>
+      </w:r>
+      <w:r>
+        <w:t xml:space="preserve"> wire [11:0] </w:t>
+      </w:r>
+      <w:proofErr w:type="spellStart"/>
+      <w:r>
+        <w:t>dino_y</w:t>
+      </w:r>
+      <w:proofErr w:type="spellEnd"/>
+      <w:r>
+        <w:t>：来自Game的恐龙y信号</w:t>
+      </w:r>
+    </w:p>
+    <w:p>
+      <w:r>
+        <w:t>input</w:t>
+      </w:r>
+      <w:r>
+        <w:t xml:space="preserve"> wire [1:0] </w:t>
+      </w:r>
+      <w:proofErr w:type="spellStart"/>
+      <w:r>
+        <w:t>dino_state</w:t>
+      </w:r>
+      <w:proofErr w:type="spellEnd"/>
+      <w:r>
+        <w:t>：来自Game的恐龙状态信号</w:t>
+      </w:r>
+    </w:p>
+    <w:p>
+      <w:r>
+        <w:t>input</w:t>
+      </w:r>
+      <w:r>
+        <w:t xml:space="preserve"> wire [11:0] </w:t>
+      </w:r>
+      <w:proofErr w:type="spellStart"/>
+      <w:r>
+        <w:t>obstacle_x</w:t>
+      </w:r>
+      <w:proofErr w:type="spellEnd"/>
+      <w:r>
+        <w:t>：来自Game的障碍物x位置信号</w:t>
+      </w:r>
+    </w:p>
+    <w:p>
+      <w:r>
+        <w:t>input</w:t>
+      </w:r>
+      <w:r>
+        <w:t xml:space="preserve"> wire night：来自Game的白天夜晚信号</w:t>
+      </w:r>
+    </w:p>
+    <w:p>
+      <w:r>
+        <w:t>input</w:t>
+      </w:r>
+      <w:r>
+        <w:t xml:space="preserve"> </w:t>
+      </w:r>
+      <w:proofErr w:type="spellStart"/>
+      <w:r>
+        <w:t>pixel_clk</w:t>
+      </w:r>
+      <w:proofErr w:type="spellEnd"/>
+      <w:r>
+        <w:t>：像素绘制时钟</w:t>
+      </w:r>
+    </w:p>
+    <w:p>
+      <w:r>
+        <w:t>input</w:t>
+      </w:r>
+      <w:r>
         <w:t xml:space="preserve"> [11:0] </w:t>
       </w:r>
       <w:proofErr w:type="spellStart"/>
       <w:r>
-        <w:t>dino_y</w:t>
+        <w:t>vga_x</w:t>
       </w:r>
       <w:proofErr w:type="spellEnd"/>
       <w:r>
-        <w:t xml:space="preserve">：恐龙中心y位置输出  </w:t>
+        <w:t>：当前像素位置X</w:t>
+      </w:r>
+    </w:p>
+    <w:p>
+      <w:r>
+        <w:t>input</w:t>
+      </w:r>
+      <w:r>
+        <w:t xml:space="preserve"> [11:0] </w:t>
+      </w:r>
+      <w:proofErr w:type="spellStart"/>
+      <w:r>
+        <w:t>vga_y</w:t>
+      </w:r>
+      <w:proofErr w:type="spellEnd"/>
+      <w:r>
+        <w:t>：当前像素位置Y</w:t>
+      </w:r>
+    </w:p>
+    <w:p>
+      <w:pPr>
+        <w:pStyle w:val="3"/>
+      </w:pPr>
+      <w:r>
+        <w:t>输出</w:t>
       </w:r>
     </w:p>
     <w:p>
@@ -580,23 +1319,97 @@
         <w:t>out</w:t>
       </w:r>
       <w:r>
-        <w:t xml:space="preserve">put </w:t>
-      </w:r>
+        <w:t>put reg pixel：当前像素是否点亮，点亮为1</w:t>
+      </w:r>
+    </w:p>
+    <w:p>
+      <w:r>
+        <w:t>图（截RTL那个好了）</w:t>
+      </w:r>
+    </w:p>
+    <w:p>
+      <w:r>
+        <w:rPr>
+          <w:rFonts w:hint="eastAsia"/>
+        </w:rPr>
+        <w:t>功能：</w:t>
+      </w:r>
+      <w:r>
+        <w:t>负责根据地面、小恐龙、障碍物的位置，给出每一个像素点的颜色。小恐龙、仙人掌的图像由几个常值矢量（ROM）保存，通过计算当前像素与它们位置的相对位置，来判断是不是在图像范围内，以及需不需要点亮像素。</w:t>
+      </w:r>
+    </w:p>
+    <w:p>
+      <w:pPr>
+        <w:pStyle w:val="2"/>
+      </w:pPr>
       <w:proofErr w:type="spellStart"/>
       <w:r>
-        <w:t>reg</w:t>
+        <w:t>DispNum</w:t>
       </w:r>
       <w:proofErr w:type="spellEnd"/>
-      <w:r>
-        <w:t xml:space="preserve"> signed [11:0] </w:t>
+    </w:p>
+    <w:p>
+      <w:pPr>
+        <w:pStyle w:val="3"/>
+      </w:pPr>
+      <w:r>
+        <w:t>输入</w:t>
+      </w:r>
+    </w:p>
+    <w:p>
+      <w:r>
+        <w:t>input</w:t>
+      </w:r>
+      <w:r>
+        <w:t xml:space="preserve"> wire </w:t>
       </w:r>
       <w:proofErr w:type="spellStart"/>
       <w:r>
-        <w:t>obstacle_x</w:t>
+        <w:t>clk</w:t>
       </w:r>
       <w:proofErr w:type="spellEnd"/>
       <w:r>
-        <w:t xml:space="preserve">：障碍物x位置输出  </w:t>
+        <w:t>: 来自Top的游戏时钟</w:t>
+      </w:r>
+    </w:p>
+    <w:p>
+      <w:r>
+        <w:t>input</w:t>
+      </w:r>
+      <w:r>
+        <w:t xml:space="preserve"> wire RST: 1'b1</w:t>
+      </w:r>
+    </w:p>
+    <w:p>
+      <w:r>
+        <w:t>input</w:t>
+      </w:r>
+      <w:r>
+        <w:t xml:space="preserve"> wire num [15:0]: 来自Top的分数信号</w:t>
+      </w:r>
+    </w:p>
+    <w:p>
+      <w:r>
+        <w:t>input</w:t>
+      </w:r>
+      <w:r>
+        <w:t xml:space="preserve"> wire points[3:0]: 小数点信号，为4'b0</w:t>
+      </w:r>
+    </w:p>
+    <w:p>
+      <w:r>
+        <w:t>input</w:t>
+      </w:r>
+      <w:r>
+        <w:t xml:space="preserve"> wire LES[3:0]: 使能信号，为4'b0</w:t>
+      </w:r>
+    </w:p>
+    <w:p>
+      <w:pPr>
+        <w:pStyle w:val="3"/>
+      </w:pPr>
+      <w:r>
+        <w:t>输出</w:t>
       </w:r>
     </w:p>
     <w:p>
@@ -604,453 +1417,82 @@
         <w:t>out</w:t>
       </w:r>
       <w:r>
-        <w:t xml:space="preserve">put </w:t>
+        <w:t>put wire AN[3:0]: 输出使能信号</w:t>
+      </w:r>
+    </w:p>
+    <w:p>
+      <w:r>
+        <w:t>out</w:t>
+      </w:r>
+      <w:r>
+        <w:t xml:space="preserve">put wire Segment[7:0]: 输出显示信号到四位七段数码管 </w:t>
+      </w:r>
+    </w:p>
+    <w:p>
+      <w:pPr>
+        <w:pStyle w:val="2"/>
+      </w:pPr>
+      <w:r>
+        <w:t>Score</w:t>
+      </w:r>
+    </w:p>
+    <w:p>
+      <w:pPr>
+        <w:pStyle w:val="3"/>
+      </w:pPr>
+      <w:r>
+        <w:lastRenderedPageBreak/>
+        <w:t>输入</w:t>
+      </w:r>
+    </w:p>
+    <w:p>
+      <w:r>
+        <w:t>input</w:t>
+      </w:r>
+      <w:r>
+        <w:t xml:space="preserve"> wire </w:t>
       </w:r>
       <w:proofErr w:type="spellStart"/>
       <w:r>
-        <w:t>reg</w:t>
+        <w:t>clk</w:t>
       </w:r>
       <w:proofErr w:type="spellEnd"/>
       <w:r>
-        <w:t xml:space="preserve"> game_over：游戏失败信号  </w:t>
-      </w:r>
-    </w:p>
-    <w:p>
-      <w:pPr>
-        <w:rPr>
-          <w:rFonts w:hint="eastAsia"/>
-        </w:rPr>
-      </w:pPr>
-      <w:r>
-        <w:t>out</w:t>
-      </w:r>
-      <w:r>
-        <w:t xml:space="preserve">put </w:t>
-      </w:r>
-      <w:proofErr w:type="spellStart"/>
-      <w:r>
-        <w:t>reg</w:t>
-      </w:r>
-      <w:proofErr w:type="spellEnd"/>
-      <w:r>
-        <w:t xml:space="preserve"> [1:0] </w:t>
-      </w:r>
-      <w:proofErr w:type="spellStart"/>
-      <w:r>
-        <w:t>dino_state</w:t>
-      </w:r>
-      <w:proofErr w:type="spellEnd"/>
-      <w:r>
-        <w:t xml:space="preserve">：恐龙状态  </w:t>
+        <w:t xml:space="preserve">: 来自Top的游戏时钟        </w:t>
+      </w:r>
+    </w:p>
+    <w:p>
+      <w:r>
+        <w:t>input</w:t>
+      </w:r>
+      <w:r>
+        <w:t xml:space="preserve"> wire L_D:  来自Top的控制计数暂停信号</w:t>
+      </w:r>
+    </w:p>
+    <w:p>
+      <w:r>
+        <w:t>input</w:t>
+      </w:r>
+      <w:r>
+        <w:t xml:space="preserve"> wire clear: 来自Top的清零信号</w:t>
       </w:r>
     </w:p>
     <w:p>
       <w:pPr>
         <w:pStyle w:val="3"/>
-        <w:rPr>
-          <w:rStyle w:val="30"/>
-          <w:b/>
-        </w:rPr>
-      </w:pPr>
-      <w:r>
-        <w:rPr>
-          <w:rStyle w:val="30"/>
-          <w:b/>
-        </w:rPr>
-        <w:t>图</w:t>
-      </w:r>
-    </w:p>
-    <w:p>
-      <w:pPr>
-        <w:rPr>
-          <w:rFonts w:hint="eastAsia"/>
-        </w:rPr>
-      </w:pPr>
-      <w:r>
-        <w:t>（截RTL那个好了）</w:t>
-      </w:r>
-    </w:p>
-    <w:p>
-      <w:pPr>
-        <w:pStyle w:val="3"/>
-      </w:pPr>
-      <w:r>
-        <w:rPr>
-          <w:rFonts w:hint="eastAsia"/>
-        </w:rPr>
-        <w:t>功能</w:t>
-      </w:r>
-    </w:p>
-    <w:p>
-      <w:r>
-        <w:t>以时钟输入作为游戏时钟，根据</w:t>
-      </w:r>
-      <w:proofErr w:type="spellStart"/>
-      <w:r>
-        <w:t>parameters.v</w:t>
-      </w:r>
-      <w:proofErr w:type="spellEnd"/>
-      <w:r>
-        <w:t>中的游戏参数控制游戏元素的状态。根据输入的start信号控制游戏的开始和重置，根据输入的jump信号控制小恐龙的跳跃。维护小恐龙的竖直速度以完成完整的跳跃过程。判断小恐龙和仙人掌的碰撞以输出game_over。对游戏始终计数来控制白天黑夜以及小恐龙运动状态的变化。</w:t>
+      </w:pPr>
+      <w:r>
+        <w:t>输出</w:t>
+      </w:r>
+    </w:p>
+    <w:p>
+      <w:r>
+        <w:t>output wire[15:0]: 16位BCD码表示4位十进制数，输出到Top模块</w:t>
       </w:r>
     </w:p>
     <w:p>
       <w:pPr>
         <w:pStyle w:val="2"/>
-        <w:rPr>
-          <w:rFonts w:hint="eastAsia"/>
-        </w:rPr>
-      </w:pPr>
-      <w:r>
-        <w:t>V</w:t>
-      </w:r>
-      <w:r>
-        <w:t>ga</w:t>
-      </w:r>
-    </w:p>
-    <w:p>
-      <w:pPr>
-        <w:pStyle w:val="2"/>
-        <w:rPr>
-          <w:rFonts w:hint="eastAsia"/>
-        </w:rPr>
-      </w:pPr>
-      <w:r>
-        <w:t>Renderer</w:t>
-      </w:r>
-    </w:p>
-    <w:p>
-      <w:pPr>
-        <w:pStyle w:val="3"/>
-      </w:pPr>
-      <w:r>
-        <w:t>输入</w:t>
-      </w:r>
-      <w:r>
-        <w:t xml:space="preserve">  </w:t>
-      </w:r>
-    </w:p>
-    <w:p>
-      <w:r>
-        <w:lastRenderedPageBreak/>
-        <w:t>input</w:t>
-      </w:r>
-      <w:r>
-        <w:t xml:space="preserve"> wire [11:0] </w:t>
-      </w:r>
-      <w:proofErr w:type="spellStart"/>
-      <w:r>
-        <w:t>dino_y</w:t>
-      </w:r>
-      <w:proofErr w:type="spellEnd"/>
-      <w:r>
-        <w:t>：来自Game的恐龙y信号</w:t>
-      </w:r>
-    </w:p>
-    <w:p>
-      <w:r>
-        <w:t>input</w:t>
-      </w:r>
-      <w:r>
-        <w:t xml:space="preserve"> wire [1:0] </w:t>
-      </w:r>
-      <w:proofErr w:type="spellStart"/>
-      <w:r>
-        <w:t>dino_state</w:t>
-      </w:r>
-      <w:proofErr w:type="spellEnd"/>
-      <w:r>
-        <w:t>：来自Game的恐龙状态信号</w:t>
-      </w:r>
-    </w:p>
-    <w:p>
-      <w:r>
-        <w:t>input</w:t>
-      </w:r>
-      <w:r>
-        <w:t xml:space="preserve"> wire [11:0] </w:t>
-      </w:r>
-      <w:proofErr w:type="spellStart"/>
-      <w:r>
-        <w:t>obstacle_x</w:t>
-      </w:r>
-      <w:proofErr w:type="spellEnd"/>
-      <w:r>
-        <w:t>：来自Game的障碍物x位置信号</w:t>
-      </w:r>
-    </w:p>
-    <w:p>
-      <w:r>
-        <w:t>input</w:t>
-      </w:r>
-      <w:r>
-        <w:t xml:space="preserve"> wire night：来自Game的白天夜晚信号</w:t>
-      </w:r>
-    </w:p>
-    <w:p>
-      <w:r>
-        <w:t>input</w:t>
-      </w:r>
-      <w:r>
-        <w:t xml:space="preserve"> </w:t>
-      </w:r>
-      <w:proofErr w:type="spellStart"/>
-      <w:r>
-        <w:t>pixel_clk</w:t>
-      </w:r>
-      <w:proofErr w:type="spellEnd"/>
-      <w:r>
-        <w:t>：像素绘制时钟</w:t>
-      </w:r>
-    </w:p>
-    <w:p>
-      <w:r>
-        <w:t>input</w:t>
-      </w:r>
-      <w:r>
-        <w:t xml:space="preserve"> [11:0] </w:t>
-      </w:r>
-      <w:proofErr w:type="spellStart"/>
-      <w:r>
-        <w:t>vga_x</w:t>
-      </w:r>
-      <w:proofErr w:type="spellEnd"/>
-      <w:r>
-        <w:t>：当前像素位置X</w:t>
-      </w:r>
-    </w:p>
-    <w:p>
-      <w:r>
-        <w:t>input</w:t>
-      </w:r>
-      <w:r>
-        <w:t xml:space="preserve"> [11:0] </w:t>
-      </w:r>
-      <w:proofErr w:type="spellStart"/>
-      <w:r>
-        <w:t>vga_y</w:t>
-      </w:r>
-      <w:proofErr w:type="spellEnd"/>
-      <w:r>
-        <w:t>：当前像素位置Y</w:t>
-      </w:r>
-    </w:p>
-    <w:p>
-      <w:pPr>
-        <w:pStyle w:val="3"/>
-        <w:rPr>
-          <w:rFonts w:hint="eastAsia"/>
-        </w:rPr>
-      </w:pPr>
-      <w:r>
-        <w:t>输出</w:t>
-      </w:r>
-    </w:p>
-    <w:p>
-      <w:r>
-        <w:t>out</w:t>
-      </w:r>
-      <w:r>
-        <w:t xml:space="preserve">put </w:t>
-      </w:r>
-      <w:proofErr w:type="spellStart"/>
-      <w:r>
-        <w:t>reg</w:t>
-      </w:r>
-      <w:proofErr w:type="spellEnd"/>
-      <w:r>
-        <w:t xml:space="preserve"> pixel：当前像素是否点亮，点亮为1</w:t>
-      </w:r>
-    </w:p>
-    <w:p>
-      <w:pPr>
-        <w:rPr>
-          <w:rFonts w:hint="eastAsia"/>
-        </w:rPr>
-      </w:pPr>
-      <w:r>
-        <w:t>图（截RTL那个好了）</w:t>
-      </w:r>
-    </w:p>
-    <w:p>
-      <w:r>
-        <w:rPr>
-          <w:rFonts w:hint="eastAsia"/>
-        </w:rPr>
-        <w:t>功能：</w:t>
-      </w:r>
-      <w:r>
-        <w:t>负责根据地面、小恐龙、障碍物的位置，给出每一个像素点的颜色。小恐龙、仙人掌的图像由几个常值矢量（ROM）保存，通过计算当前像素与它们位置的相对位置，来判断是不是在图像范围内，以及需不需要点亮像素。</w:t>
-      </w:r>
-    </w:p>
-    <w:p>
-      <w:pPr>
-        <w:pStyle w:val="2"/>
-        <w:rPr>
-          <w:rFonts w:hint="eastAsia"/>
-        </w:rPr>
-      </w:pPr>
-      <w:proofErr w:type="spellStart"/>
-      <w:r>
-        <w:t>DispNum</w:t>
-      </w:r>
-      <w:proofErr w:type="spellEnd"/>
-    </w:p>
-    <w:p>
-      <w:pPr>
-        <w:pStyle w:val="3"/>
-      </w:pPr>
-      <w:r>
-        <w:t>输入</w:t>
-      </w:r>
-    </w:p>
-    <w:p>
-      <w:r>
-        <w:t>input</w:t>
-      </w:r>
-      <w:r>
-        <w:t xml:space="preserve"> wire </w:t>
-      </w:r>
-      <w:proofErr w:type="spellStart"/>
-      <w:r>
-        <w:t>clk</w:t>
-      </w:r>
-      <w:proofErr w:type="spellEnd"/>
-      <w:r>
-        <w:t>: 来自Top的游戏时钟</w:t>
-      </w:r>
-    </w:p>
-    <w:p>
-      <w:r>
-        <w:t>input</w:t>
-      </w:r>
-      <w:r>
-        <w:t xml:space="preserve"> wire RST: 1'b1</w:t>
-      </w:r>
-    </w:p>
-    <w:p>
-      <w:r>
-        <w:t>input</w:t>
-      </w:r>
-      <w:r>
-        <w:t xml:space="preserve"> wire </w:t>
-      </w:r>
-      <w:proofErr w:type="spellStart"/>
-      <w:r>
-        <w:t>num</w:t>
-      </w:r>
-      <w:proofErr w:type="spellEnd"/>
-      <w:r>
-        <w:t xml:space="preserve"> [15:0]: 来自Top的分数信号</w:t>
-      </w:r>
-    </w:p>
-    <w:p>
-      <w:r>
-        <w:t>input</w:t>
-      </w:r>
-      <w:r>
-        <w:t xml:space="preserve"> wire points[3:0]: 小数点信号，为4'b0</w:t>
-      </w:r>
-    </w:p>
-    <w:p>
-      <w:r>
-        <w:t>input</w:t>
-      </w:r>
-      <w:r>
-        <w:t xml:space="preserve"> wire LES[3:0]: 使能信号，为4'b0</w:t>
-      </w:r>
-    </w:p>
-    <w:p>
-      <w:pPr>
-        <w:pStyle w:val="3"/>
-      </w:pPr>
-      <w:r>
-        <w:t>输出</w:t>
-      </w:r>
-    </w:p>
-    <w:p>
-      <w:r>
-        <w:t>out</w:t>
-      </w:r>
-      <w:r>
-        <w:t>put wire AN[3:0]: 输出使能信号</w:t>
-      </w:r>
-    </w:p>
-    <w:p>
-      <w:r>
-        <w:t>out</w:t>
-      </w:r>
-      <w:r>
-        <w:t xml:space="preserve">put wire Segment[7:0]: 输出显示信号到四位七段数码管 </w:t>
-      </w:r>
-    </w:p>
-    <w:p>
-      <w:pPr>
-        <w:pStyle w:val="2"/>
-      </w:pPr>
-      <w:r>
-        <w:t>Score</w:t>
-      </w:r>
-    </w:p>
-    <w:p>
-      <w:pPr>
-        <w:pStyle w:val="3"/>
-      </w:pPr>
-      <w:r>
-        <w:t>输入</w:t>
-      </w:r>
-    </w:p>
-    <w:p>
-      <w:r>
-        <w:t>input</w:t>
-      </w:r>
-      <w:r>
-        <w:t xml:space="preserve"> wire </w:t>
-      </w:r>
-      <w:proofErr w:type="spellStart"/>
-      <w:r>
-        <w:t>clk</w:t>
-      </w:r>
-      <w:proofErr w:type="spellEnd"/>
-      <w:r>
-        <w:t xml:space="preserve">: 来自Top的游戏时钟        </w:t>
-      </w:r>
-    </w:p>
-    <w:p>
-      <w:r>
-        <w:t>input</w:t>
-      </w:r>
-      <w:r>
-        <w:t xml:space="preserve"> wire L_D:  来自Top的控制计数暂停信号</w:t>
-      </w:r>
-    </w:p>
-    <w:p>
-      <w:r>
-        <w:t>input</w:t>
-      </w:r>
-      <w:r>
-        <w:t xml:space="preserve"> wire clear: 来自Top的清零信号</w:t>
-      </w:r>
-    </w:p>
-    <w:p>
-      <w:pPr>
-        <w:pStyle w:val="3"/>
-      </w:pPr>
-      <w:r>
-        <w:t>输出</w:t>
-      </w:r>
-    </w:p>
-    <w:p>
-      <w:r>
-        <w:t>output wire[15:0]: 16位BCD码表示4位十进制数，输出到Top模块</w:t>
-      </w:r>
-    </w:p>
-    <w:p>
-      <w:pPr>
-        <w:pStyle w:val="2"/>
-        <w:rPr>
-          <w:rFonts w:hint="eastAsia"/>
-        </w:rPr>
       </w:pPr>
       <w:r>
         <w:t>Parameters</w:t>
@@ -1095,6 +1537,782 @@
           <w:rFonts w:hint="eastAsia"/>
         </w:rPr>
         <w:lastRenderedPageBreak/>
+        <w:t>四、调试过程分析</w:t>
+      </w:r>
+    </w:p>
+    <w:p>
+      <w:pPr>
+        <w:pStyle w:val="2"/>
+      </w:pPr>
+      <w:r>
+        <w:rPr>
+          <w:rFonts w:hint="eastAsia"/>
+        </w:rPr>
+        <w:t>1</w:t>
+      </w:r>
+      <w:r>
+        <w:t>.RTL</w:t>
+      </w:r>
+      <w:r>
+        <w:rPr>
+          <w:rFonts w:hint="eastAsia"/>
+        </w:rPr>
+        <w:t>综合电路示意图</w:t>
+      </w:r>
+    </w:p>
+    <w:p>
+      <w:pPr>
+        <w:pStyle w:val="1"/>
+        <w:ind w:left="1680" w:firstLine="420"/>
+        <w:rPr>
+          <w:color w:val="000000" w:themeColor="text1"/>
+          <w:sz w:val="24"/>
+          <w:szCs w:val="24"/>
+        </w:rPr>
+      </w:pPr>
+      <w:r>
+        <w:rPr>
+          <w:noProof/>
+          <w:color w:val="000000" w:themeColor="text1"/>
+          <w:sz w:val="30"/>
+          <w:szCs w:val="30"/>
+        </w:rPr>
+        <w:drawing>
+          <wp:inline distT="0" distB="0" distL="0" distR="0">
+            <wp:extent cx="2351314" cy="3440118"/>
+            <wp:effectExtent l="0" t="0" r="0" b="8255"/>
+            <wp:docPr id="8" name="图片 8" descr="C:\Users\lifelongwar\Documents\Tencent Files\769808731\FileRecv\top.PNG"/>
+            <wp:cNvGraphicFramePr>
+              <a:graphicFrameLocks xmlns:a="http://schemas.openxmlformats.org/drawingml/2006/main" noChangeAspect="1"/>
+            </wp:cNvGraphicFramePr>
+            <a:graphic xmlns:a="http://schemas.openxmlformats.org/drawingml/2006/main">
+              <a:graphicData uri="http://schemas.openxmlformats.org/drawingml/2006/picture">
+                <pic:pic xmlns:pic="http://schemas.openxmlformats.org/drawingml/2006/picture">
+                  <pic:nvPicPr>
+                    <pic:cNvPr id="0" name="Picture 22" descr="C:\Users\lifelongwar\Documents\Tencent Files\769808731\FileRecv\top.PNG"/>
+                    <pic:cNvPicPr>
+                      <a:picLocks noChangeAspect="1" noChangeArrowheads="1"/>
+                    </pic:cNvPicPr>
+                  </pic:nvPicPr>
+                  <pic:blipFill>
+                    <a:blip r:embed="rId7">
+                      <a:extLst>
+                        <a:ext uri="{28A0092B-C50C-407E-A947-70E740481C1C}">
+                          <a14:useLocalDpi xmlns:a14="http://schemas.microsoft.com/office/drawing/2010/main" val="0"/>
+                        </a:ext>
+                      </a:extLst>
+                    </a:blip>
+                    <a:srcRect/>
+                    <a:stretch>
+                      <a:fillRect/>
+                    </a:stretch>
+                  </pic:blipFill>
+                  <pic:spPr bwMode="auto">
+                    <a:xfrm>
+                      <a:off x="0" y="0"/>
+                      <a:ext cx="2369083" cy="3466115"/>
+                    </a:xfrm>
+                    <a:prstGeom prst="rect">
+                      <a:avLst/>
+                    </a:prstGeom>
+                    <a:noFill/>
+                    <a:ln>
+                      <a:noFill/>
+                    </a:ln>
+                  </pic:spPr>
+                </pic:pic>
+              </a:graphicData>
+            </a:graphic>
+          </wp:inline>
+        </w:drawing>
+      </w:r>
+    </w:p>
+    <w:p>
+      <w:pPr>
+        <w:pStyle w:val="1"/>
+        <w:ind w:firstLineChars="1550" w:firstLine="2790"/>
+        <w:rPr>
+          <w:color w:val="000000" w:themeColor="text1"/>
+          <w:sz w:val="18"/>
+          <w:szCs w:val="18"/>
+        </w:rPr>
+      </w:pPr>
+      <w:r>
+        <w:rPr>
+          <w:rFonts w:hint="eastAsia"/>
+          <w:color w:val="000000" w:themeColor="text1"/>
+          <w:sz w:val="18"/>
+          <w:szCs w:val="18"/>
+        </w:rPr>
+        <w:t>主程序外部</w:t>
+      </w:r>
+      <w:r>
+        <w:rPr>
+          <w:color w:val="000000" w:themeColor="text1"/>
+          <w:sz w:val="18"/>
+          <w:szCs w:val="18"/>
+        </w:rPr>
+        <w:t>RTL</w:t>
+      </w:r>
+      <w:r>
+        <w:rPr>
+          <w:rFonts w:hint="eastAsia"/>
+          <w:color w:val="000000" w:themeColor="text1"/>
+          <w:sz w:val="18"/>
+          <w:szCs w:val="18"/>
+        </w:rPr>
+        <w:t>电路示意图）</w:t>
+      </w:r>
+    </w:p>
+    <w:p>
+      <w:pPr>
+        <w:pStyle w:val="1"/>
+        <w:rPr>
+          <w:color w:val="000000" w:themeColor="text1"/>
+          <w:sz w:val="30"/>
+          <w:szCs w:val="30"/>
+        </w:rPr>
+      </w:pPr>
+      <w:r>
+        <w:rPr>
+          <w:noProof/>
+          <w:color w:val="000000" w:themeColor="text1"/>
+          <w:sz w:val="30"/>
+          <w:szCs w:val="30"/>
+        </w:rPr>
+        <w:drawing>
+          <wp:inline distT="0" distB="0" distL="0" distR="0">
+            <wp:extent cx="6129291" cy="2934031"/>
+            <wp:effectExtent l="0" t="0" r="5080" b="0"/>
+            <wp:docPr id="9" name="图片 9" descr="C:\Users\lifelongwar\Documents\Tencent Files\769808731\FileRecv\all.PNG"/>
+            <wp:cNvGraphicFramePr>
+              <a:graphicFrameLocks xmlns:a="http://schemas.openxmlformats.org/drawingml/2006/main" noChangeAspect="1"/>
+            </wp:cNvGraphicFramePr>
+            <a:graphic xmlns:a="http://schemas.openxmlformats.org/drawingml/2006/main">
+              <a:graphicData uri="http://schemas.openxmlformats.org/drawingml/2006/picture">
+                <pic:pic xmlns:pic="http://schemas.openxmlformats.org/drawingml/2006/picture">
+                  <pic:nvPicPr>
+                    <pic:cNvPr id="0" name="Picture 23" descr="C:\Users\lifelongwar\Documents\Tencent Files\769808731\FileRecv\all.PNG"/>
+                    <pic:cNvPicPr>
+                      <a:picLocks noChangeAspect="1" noChangeArrowheads="1"/>
+                    </pic:cNvPicPr>
+                  </pic:nvPicPr>
+                  <pic:blipFill>
+                    <a:blip r:embed="rId8" cstate="print">
+                      <a:extLst>
+                        <a:ext uri="{28A0092B-C50C-407E-A947-70E740481C1C}">
+                          <a14:useLocalDpi xmlns:a14="http://schemas.microsoft.com/office/drawing/2010/main" val="0"/>
+                        </a:ext>
+                      </a:extLst>
+                    </a:blip>
+                    <a:srcRect/>
+                    <a:stretch>
+                      <a:fillRect/>
+                    </a:stretch>
+                  </pic:blipFill>
+                  <pic:spPr bwMode="auto">
+                    <a:xfrm>
+                      <a:off x="0" y="0"/>
+                      <a:ext cx="6144915" cy="2941510"/>
+                    </a:xfrm>
+                    <a:prstGeom prst="rect">
+                      <a:avLst/>
+                    </a:prstGeom>
+                    <a:noFill/>
+                    <a:ln>
+                      <a:noFill/>
+                    </a:ln>
+                  </pic:spPr>
+                </pic:pic>
+              </a:graphicData>
+            </a:graphic>
+          </wp:inline>
+        </w:drawing>
+      </w:r>
+    </w:p>
+    <w:p>
+      <w:pPr>
+        <w:pStyle w:val="1"/>
+        <w:jc w:val="center"/>
+        <w:rPr>
+          <w:color w:val="000000" w:themeColor="text1"/>
+          <w:sz w:val="21"/>
+          <w:szCs w:val="21"/>
+        </w:rPr>
+      </w:pPr>
+      <w:r>
+        <w:rPr>
+          <w:color w:val="000000" w:themeColor="text1"/>
+          <w:sz w:val="21"/>
+          <w:szCs w:val="21"/>
+        </w:rPr>
+        <w:t xml:space="preserve">     </w:t>
+      </w:r>
+      <w:r>
+        <w:rPr>
+          <w:color w:val="000000" w:themeColor="text1"/>
+          <w:sz w:val="21"/>
+          <w:szCs w:val="21"/>
+        </w:rPr>
+        <w:t>(</w:t>
+      </w:r>
+      <w:r>
+        <w:rPr>
+          <w:rFonts w:hint="eastAsia"/>
+          <w:color w:val="000000" w:themeColor="text1"/>
+          <w:sz w:val="21"/>
+          <w:szCs w:val="21"/>
+        </w:rPr>
+        <w:t>主程序内部R</w:t>
+      </w:r>
+      <w:r>
+        <w:rPr>
+          <w:color w:val="000000" w:themeColor="text1"/>
+          <w:sz w:val="21"/>
+          <w:szCs w:val="21"/>
+        </w:rPr>
+        <w:t>TL</w:t>
+      </w:r>
+      <w:r>
+        <w:rPr>
+          <w:rFonts w:hint="eastAsia"/>
+          <w:color w:val="000000" w:themeColor="text1"/>
+          <w:sz w:val="21"/>
+          <w:szCs w:val="21"/>
+        </w:rPr>
+        <w:t>电路示意图</w:t>
+      </w:r>
+      <w:r>
+        <w:rPr>
+          <w:color w:val="000000" w:themeColor="text1"/>
+          <w:sz w:val="21"/>
+          <w:szCs w:val="21"/>
+        </w:rPr>
+        <w:t>)</w:t>
+      </w:r>
+    </w:p>
+    <w:p>
+      <w:pPr>
+        <w:ind w:left="0"/>
+      </w:pPr>
+      <w:r>
+        <w:rPr>
+          <w:rFonts w:hint="eastAsia"/>
+        </w:rPr>
+        <w:t>在完成工程的调试后，我们通过</w:t>
+      </w:r>
+      <w:r>
+        <w:t>RTL</w:t>
+      </w:r>
+      <w:r>
+        <w:rPr>
+          <w:rFonts w:hint="eastAsia"/>
+        </w:rPr>
+        <w:t>电路图判断主程序的输入输出正确，之后我们下</w:t>
+      </w:r>
+      <w:r>
+        <w:rPr>
+          <w:rFonts w:hint="eastAsia"/>
+        </w:rPr>
+        <w:lastRenderedPageBreak/>
+        <w:t>载.</w:t>
+      </w:r>
+      <w:r>
+        <w:t>bit</w:t>
+      </w:r>
+      <w:r>
+        <w:rPr>
+          <w:rFonts w:hint="eastAsia"/>
+        </w:rPr>
+        <w:t>文件到实验板上进一步验证程序的正确性。</w:t>
+      </w:r>
+    </w:p>
+    <w:p>
+      <w:pPr>
+        <w:pStyle w:val="2"/>
+      </w:pPr>
+      <w:r>
+        <w:rPr>
+          <w:rFonts w:hint="eastAsia"/>
+        </w:rPr>
+        <w:t>2</w:t>
+      </w:r>
+      <w:r>
+        <w:t>.</w:t>
+      </w:r>
+      <w:r>
+        <w:rPr>
+          <w:rFonts w:hint="eastAsia"/>
+        </w:rPr>
+        <w:t>调试</w:t>
+      </w:r>
+    </w:p>
+    <w:p>
+      <w:r>
+        <w:rPr>
+          <w:noProof/>
+        </w:rPr>
+        <w:drawing>
+          <wp:inline distT="0" distB="0" distL="0" distR="0" wp14:anchorId="636FEA49" wp14:editId="52DBD62C">
+            <wp:extent cx="5274310" cy="3363595"/>
+            <wp:effectExtent l="0" t="0" r="2540" b="8255"/>
+            <wp:docPr id="10" name="图片 10"/>
+            <wp:cNvGraphicFramePr>
+              <a:graphicFrameLocks xmlns:a="http://schemas.openxmlformats.org/drawingml/2006/main" noChangeAspect="1"/>
+            </wp:cNvGraphicFramePr>
+            <a:graphic xmlns:a="http://schemas.openxmlformats.org/drawingml/2006/main">
+              <a:graphicData uri="http://schemas.openxmlformats.org/drawingml/2006/picture">
+                <pic:pic xmlns:pic="http://schemas.openxmlformats.org/drawingml/2006/picture">
+                  <pic:nvPicPr>
+                    <pic:cNvPr id="1" name=""/>
+                    <pic:cNvPicPr/>
+                  </pic:nvPicPr>
+                  <pic:blipFill>
+                    <a:blip r:embed="rId9"/>
+                    <a:stretch>
+                      <a:fillRect/>
+                    </a:stretch>
+                  </pic:blipFill>
+                  <pic:spPr>
+                    <a:xfrm>
+                      <a:off x="0" y="0"/>
+                      <a:ext cx="5274310" cy="3363595"/>
+                    </a:xfrm>
+                    <a:prstGeom prst="rect">
+                      <a:avLst/>
+                    </a:prstGeom>
+                  </pic:spPr>
+                </pic:pic>
+              </a:graphicData>
+            </a:graphic>
+          </wp:inline>
+        </w:drawing>
+      </w:r>
+    </w:p>
+    <w:p>
+      <w:pPr>
+        <w:ind w:firstLine="420"/>
+      </w:pPr>
+      <w:r>
+        <w:rPr>
+          <w:rFonts w:hint="eastAsia"/>
+        </w:rPr>
+        <w:t>在第一次调试中，我们发现在按下跳跃按钮的时候，小恐龙并没有按照预期的效果向上跳，而是向下做自由落体运动至屏幕外，在经过对程序代码和实际效果的分析，我们发现设置小恐龙跳跃状态下初始位移方向的变量与预期相反，导致小恐龙位移方向相反。在修正bug后并且重新加载下载文件后，我们程序运行结果基本符合预期。</w:t>
+      </w:r>
+    </w:p>
+    <w:p>
+      <w:pPr>
+        <w:rPr>
+          <w:b/>
+        </w:rPr>
+      </w:pPr>
+      <w:r>
+        <w:rPr>
+          <w:b/>
+        </w:rPr>
+        <w:t>(1)</w:t>
+      </w:r>
+      <w:r>
+        <w:rPr>
+          <w:b/>
+        </w:rPr>
+        <w:t xml:space="preserve"> </w:t>
+      </w:r>
+      <w:r>
+        <w:rPr>
+          <w:rFonts w:hint="eastAsia"/>
+          <w:b/>
+        </w:rPr>
+        <w:t>在游戏结束状态下拨动开关，小恐龙开始移动并且计数器开始计数</w:t>
+      </w:r>
+    </w:p>
+    <w:p>
+      <w:r>
+        <w:rPr>
+          <w:noProof/>
+        </w:rPr>
+        <w:drawing>
+          <wp:inline distT="0" distB="0" distL="0" distR="0" wp14:anchorId="397EA650" wp14:editId="07F69E5D">
+            <wp:extent cx="4349271" cy="2952750"/>
+            <wp:effectExtent l="0" t="0" r="0" b="0"/>
+            <wp:docPr id="11" name="图片 11"/>
+            <wp:cNvGraphicFramePr>
+              <a:graphicFrameLocks xmlns:a="http://schemas.openxmlformats.org/drawingml/2006/main" noChangeAspect="1"/>
+            </wp:cNvGraphicFramePr>
+            <a:graphic xmlns:a="http://schemas.openxmlformats.org/drawingml/2006/main">
+              <a:graphicData uri="http://schemas.openxmlformats.org/drawingml/2006/picture">
+                <pic:pic xmlns:pic="http://schemas.openxmlformats.org/drawingml/2006/picture">
+                  <pic:nvPicPr>
+                    <pic:cNvPr id="1" name=""/>
+                    <pic:cNvPicPr/>
+                  </pic:nvPicPr>
+                  <pic:blipFill>
+                    <a:blip r:embed="rId10"/>
+                    <a:stretch>
+                      <a:fillRect/>
+                    </a:stretch>
+                  </pic:blipFill>
+                  <pic:spPr>
+                    <a:xfrm>
+                      <a:off x="0" y="0"/>
+                      <a:ext cx="4350338" cy="2953474"/>
+                    </a:xfrm>
+                    <a:prstGeom prst="rect">
+                      <a:avLst/>
+                    </a:prstGeom>
+                  </pic:spPr>
+                </pic:pic>
+              </a:graphicData>
+            </a:graphic>
+          </wp:inline>
+        </w:drawing>
+      </w:r>
+    </w:p>
+    <w:p>
+      <w:pPr>
+        <w:ind w:left="0" w:firstLineChars="100" w:firstLine="220"/>
+        <w:rPr>
+          <w:b/>
+        </w:rPr>
+      </w:pPr>
+      <w:r>
+        <w:rPr>
+          <w:rFonts w:hint="eastAsia"/>
+          <w:b/>
+        </w:rPr>
+        <w:t>（2</w:t>
+      </w:r>
+      <w:r>
+        <w:rPr>
+          <w:b/>
+        </w:rPr>
+        <w:t>）</w:t>
+      </w:r>
+      <w:r>
+        <w:rPr>
+          <w:rFonts w:hint="eastAsia"/>
+          <w:b/>
+        </w:rPr>
+        <w:t>每隔一定时间后，出现黑夜白天循环变化</w:t>
+      </w:r>
+    </w:p>
+    <w:p>
+      <w:pPr>
+        <w:ind w:left="0" w:firstLineChars="100" w:firstLine="220"/>
+      </w:pPr>
+      <w:r>
+        <w:rPr>
+          <w:noProof/>
+        </w:rPr>
+        <w:lastRenderedPageBreak/>
+        <w:drawing>
+          <wp:inline distT="0" distB="0" distL="0" distR="0" wp14:anchorId="36718C1A" wp14:editId="74C676AA">
+            <wp:extent cx="4362613" cy="3171825"/>
+            <wp:effectExtent l="0" t="0" r="0" b="0"/>
+            <wp:docPr id="12" name="图片 12"/>
+            <wp:cNvGraphicFramePr>
+              <a:graphicFrameLocks xmlns:a="http://schemas.openxmlformats.org/drawingml/2006/main" noChangeAspect="1"/>
+            </wp:cNvGraphicFramePr>
+            <a:graphic xmlns:a="http://schemas.openxmlformats.org/drawingml/2006/main">
+              <a:graphicData uri="http://schemas.openxmlformats.org/drawingml/2006/picture">
+                <pic:pic xmlns:pic="http://schemas.openxmlformats.org/drawingml/2006/picture">
+                  <pic:nvPicPr>
+                    <pic:cNvPr id="1" name=""/>
+                    <pic:cNvPicPr/>
+                  </pic:nvPicPr>
+                  <pic:blipFill>
+                    <a:blip r:embed="rId11"/>
+                    <a:stretch>
+                      <a:fillRect/>
+                    </a:stretch>
+                  </pic:blipFill>
+                  <pic:spPr>
+                    <a:xfrm>
+                      <a:off x="0" y="0"/>
+                      <a:ext cx="4370811" cy="3177786"/>
+                    </a:xfrm>
+                    <a:prstGeom prst="rect">
+                      <a:avLst/>
+                    </a:prstGeom>
+                  </pic:spPr>
+                </pic:pic>
+              </a:graphicData>
+            </a:graphic>
+          </wp:inline>
+        </w:drawing>
+      </w:r>
+    </w:p>
+    <w:p>
+      <w:pPr>
+        <w:ind w:left="0"/>
+        <w:rPr>
+          <w:b/>
+        </w:rPr>
+      </w:pPr>
+      <w:r>
+        <w:rPr>
+          <w:rFonts w:hint="eastAsia"/>
+          <w:b/>
+        </w:rPr>
+        <w:t>（3）按动跳跃按钮后，小恐龙实现跳跃功能</w:t>
+      </w:r>
+    </w:p>
+    <w:p>
+      <w:pPr>
+        <w:ind w:left="0" w:firstLine="225"/>
+      </w:pPr>
+      <w:r>
+        <w:rPr>
+          <w:noProof/>
+        </w:rPr>
+        <w:drawing>
+          <wp:inline distT="0" distB="0" distL="0" distR="0" wp14:anchorId="3D699827" wp14:editId="4E49EA8B">
+            <wp:extent cx="4290920" cy="4114800"/>
+            <wp:effectExtent l="0" t="0" r="0" b="0"/>
+            <wp:docPr id="13" name="图片 13"/>
+            <wp:cNvGraphicFramePr>
+              <a:graphicFrameLocks xmlns:a="http://schemas.openxmlformats.org/drawingml/2006/main" noChangeAspect="1"/>
+            </wp:cNvGraphicFramePr>
+            <a:graphic xmlns:a="http://schemas.openxmlformats.org/drawingml/2006/main">
+              <a:graphicData uri="http://schemas.openxmlformats.org/drawingml/2006/picture">
+                <pic:pic xmlns:pic="http://schemas.openxmlformats.org/drawingml/2006/picture">
+                  <pic:nvPicPr>
+                    <pic:cNvPr id="1" name=""/>
+                    <pic:cNvPicPr/>
+                  </pic:nvPicPr>
+                  <pic:blipFill>
+                    <a:blip r:embed="rId12"/>
+                    <a:stretch>
+                      <a:fillRect/>
+                    </a:stretch>
+                  </pic:blipFill>
+                  <pic:spPr>
+                    <a:xfrm>
+                      <a:off x="0" y="0"/>
+                      <a:ext cx="4292589" cy="4116401"/>
+                    </a:xfrm>
+                    <a:prstGeom prst="rect">
+                      <a:avLst/>
+                    </a:prstGeom>
+                  </pic:spPr>
+                </pic:pic>
+              </a:graphicData>
+            </a:graphic>
+          </wp:inline>
+        </w:drawing>
+      </w:r>
+    </w:p>
+    <w:p>
+      <w:pPr>
+        <w:ind w:left="0" w:firstLine="225"/>
+        <w:rPr>
+          <w:b/>
+        </w:rPr>
+      </w:pPr>
+      <w:r>
+        <w:rPr>
+          <w:rFonts w:hint="eastAsia"/>
+          <w:b/>
+        </w:rPr>
+        <w:t>(</w:t>
+      </w:r>
+      <w:r>
+        <w:rPr>
+          <w:b/>
+        </w:rPr>
+        <w:t xml:space="preserve">4) </w:t>
+      </w:r>
+      <w:r>
+        <w:rPr>
+          <w:rFonts w:hint="eastAsia"/>
+          <w:b/>
+        </w:rPr>
+        <w:t>在小恐龙碰到仙人掌后，计数器停止计数，小恐龙位图变化，游戏结束</w:t>
+      </w:r>
+    </w:p>
+    <w:p>
+      <w:pPr>
+        <w:ind w:left="0" w:firstLine="225"/>
+      </w:pPr>
+      <w:r>
+        <w:rPr>
+          <w:noProof/>
+        </w:rPr>
+        <w:lastRenderedPageBreak/>
+        <w:drawing>
+          <wp:inline distT="0" distB="0" distL="0" distR="0" wp14:anchorId="580369E7" wp14:editId="7D86AD2C">
+            <wp:extent cx="5029200" cy="3486150"/>
+            <wp:effectExtent l="0" t="0" r="0" b="0"/>
+            <wp:docPr id="14" name="图片 14"/>
+            <wp:cNvGraphicFramePr>
+              <a:graphicFrameLocks xmlns:a="http://schemas.openxmlformats.org/drawingml/2006/main" noChangeAspect="1"/>
+            </wp:cNvGraphicFramePr>
+            <a:graphic xmlns:a="http://schemas.openxmlformats.org/drawingml/2006/main">
+              <a:graphicData uri="http://schemas.openxmlformats.org/drawingml/2006/picture">
+                <pic:pic xmlns:pic="http://schemas.openxmlformats.org/drawingml/2006/picture">
+                  <pic:nvPicPr>
+                    <pic:cNvPr id="1" name=""/>
+                    <pic:cNvPicPr/>
+                  </pic:nvPicPr>
+                  <pic:blipFill>
+                    <a:blip r:embed="rId13"/>
+                    <a:stretch>
+                      <a:fillRect/>
+                    </a:stretch>
+                  </pic:blipFill>
+                  <pic:spPr>
+                    <a:xfrm>
+                      <a:off x="0" y="0"/>
+                      <a:ext cx="5029200" cy="3486150"/>
+                    </a:xfrm>
+                    <a:prstGeom prst="rect">
+                      <a:avLst/>
+                    </a:prstGeom>
+                  </pic:spPr>
+                </pic:pic>
+              </a:graphicData>
+            </a:graphic>
+          </wp:inline>
+        </w:drawing>
+      </w:r>
+    </w:p>
+    <w:p>
+      <w:pPr>
+        <w:widowControl/>
+        <w:ind w:left="0" w:firstLineChars="100" w:firstLine="240"/>
+        <w:rPr>
+          <w:rFonts w:ascii="宋体" w:eastAsia="宋体" w:hAnsi="宋体" w:cs="宋体" w:hint="eastAsia"/>
+          <w:kern w:val="0"/>
+          <w:sz w:val="24"/>
+          <w:szCs w:val="24"/>
+        </w:rPr>
+      </w:pPr>
+      <w:r>
+        <w:rPr>
+          <w:rFonts w:ascii="宋体" w:eastAsia="宋体" w:hAnsi="宋体" w:cs="宋体"/>
+          <w:noProof/>
+          <w:kern w:val="0"/>
+          <w:sz w:val="24"/>
+          <w:szCs w:val="24"/>
+        </w:rPr>
+        <w:drawing>
+          <wp:inline distT="0" distB="0" distL="0" distR="0">
+            <wp:extent cx="1508016" cy="2010747"/>
+            <wp:effectExtent l="0" t="3810" r="0" b="0"/>
+            <wp:docPr id="15" name="图片 15" descr="C:\Users\lifelongwar\Documents\Tencent Files\769808731\Image\C2C\5899A6A5DDAF4677CB4AF8538C434F01.jpg"/>
+            <wp:cNvGraphicFramePr>
+              <a:graphicFrameLocks xmlns:a="http://schemas.openxmlformats.org/drawingml/2006/main" noChangeAspect="1"/>
+            </wp:cNvGraphicFramePr>
+            <a:graphic xmlns:a="http://schemas.openxmlformats.org/drawingml/2006/main">
+              <a:graphicData uri="http://schemas.openxmlformats.org/drawingml/2006/picture">
+                <pic:pic xmlns:pic="http://schemas.openxmlformats.org/drawingml/2006/picture">
+                  <pic:nvPicPr>
+                    <pic:cNvPr id="0" name="Picture 24" descr="C:\Users\lifelongwar\Documents\Tencent Files\769808731\Image\C2C\5899A6A5DDAF4677CB4AF8538C434F01.jpg"/>
+                    <pic:cNvPicPr>
+                      <a:picLocks noChangeAspect="1" noChangeArrowheads="1"/>
+                    </pic:cNvPicPr>
+                  </pic:nvPicPr>
+                  <pic:blipFill>
+                    <a:blip r:embed="rId14" cstate="print">
+                      <a:extLst>
+                        <a:ext uri="{28A0092B-C50C-407E-A947-70E740481C1C}">
+                          <a14:useLocalDpi xmlns:a14="http://schemas.microsoft.com/office/drawing/2010/main" val="0"/>
+                        </a:ext>
+                      </a:extLst>
+                    </a:blip>
+                    <a:srcRect/>
+                    <a:stretch>
+                      <a:fillRect/>
+                    </a:stretch>
+                  </pic:blipFill>
+                  <pic:spPr bwMode="auto">
+                    <a:xfrm rot="16200000">
+                      <a:off x="0" y="0"/>
+                      <a:ext cx="1510456" cy="2014000"/>
+                    </a:xfrm>
+                    <a:prstGeom prst="rect">
+                      <a:avLst/>
+                    </a:prstGeom>
+                    <a:noFill/>
+                    <a:ln>
+                      <a:noFill/>
+                    </a:ln>
+                  </pic:spPr>
+                </pic:pic>
+              </a:graphicData>
+            </a:graphic>
+          </wp:inline>
+        </w:drawing>
+      </w:r>
+      <w:r>
+        <w:rPr>
+          <w:rFonts w:ascii="宋体" w:eastAsia="宋体" w:hAnsi="宋体" w:cs="宋体" w:hint="eastAsia"/>
+          <w:kern w:val="0"/>
+          <w:sz w:val="24"/>
+          <w:szCs w:val="24"/>
+        </w:rPr>
+        <w:t>（游戏结束时小恐龙位图）</w:t>
+      </w:r>
+    </w:p>
+    <w:p>
+      <w:pPr>
+        <w:ind w:left="0" w:firstLine="225"/>
+        <w:rPr>
+          <w:rFonts w:hint="eastAsia"/>
+        </w:rPr>
+      </w:pPr>
+    </w:p>
+    <w:p>
+      <w:pPr>
+        <w:pStyle w:val="1"/>
+      </w:pPr>
+    </w:p>
+    <w:p>
+      <w:pPr>
+        <w:pStyle w:val="1"/>
+      </w:pPr>
+    </w:p>
+    <w:p>
+      <w:pPr>
+        <w:pStyle w:val="1"/>
+      </w:pPr>
+    </w:p>
+    <w:p>
+      <w:pPr>
+        <w:pStyle w:val="1"/>
+      </w:pPr>
+    </w:p>
+    <w:p>
+      <w:pPr>
+        <w:pStyle w:val="1"/>
+      </w:pPr>
+    </w:p>
+    <w:p>
+      <w:pPr>
+        <w:pStyle w:val="1"/>
+      </w:pPr>
+    </w:p>
+    <w:p>
+      <w:pPr>
+        <w:pStyle w:val="1"/>
+      </w:pPr>
+      <w:r>
+        <w:rPr>
+          <w:rFonts w:hint="eastAsia"/>
+        </w:rPr>
+        <w:lastRenderedPageBreak/>
+        <w:t>五</w:t>
+      </w:r>
+      <w:r>
+        <w:rPr>
+          <w:rFonts w:hint="eastAsia"/>
+        </w:rPr>
+        <w:t>、</w:t>
+      </w:r>
+      <w:r>
+        <w:rPr>
+          <w:rFonts w:hint="eastAsia"/>
+        </w:rPr>
         <w:t>核心模块模拟仿真时序图</w:t>
       </w:r>
     </w:p>
@@ -1118,6 +2336,61 @@
     <w:p>
       <w:r>
         <w:rPr>
+          <w:noProof/>
+        </w:rPr>
+        <w:drawing>
+          <wp:inline distT="0" distB="0" distL="0" distR="0">
+            <wp:extent cx="5274310" cy="2966085"/>
+            <wp:effectExtent l="0" t="0" r="2540" b="5715"/>
+            <wp:docPr id="2" name="图片 2"/>
+            <wp:cNvGraphicFramePr>
+              <a:graphicFrameLocks xmlns:a="http://schemas.openxmlformats.org/drawingml/2006/main" noChangeAspect="1"/>
+            </wp:cNvGraphicFramePr>
+            <a:graphic xmlns:a="http://schemas.openxmlformats.org/drawingml/2006/main">
+              <a:graphicData uri="http://schemas.openxmlformats.org/drawingml/2006/picture">
+                <pic:pic xmlns:pic="http://schemas.openxmlformats.org/drawingml/2006/picture">
+                  <pic:nvPicPr>
+                    <pic:cNvPr id="0" name="Picture 4"/>
+                    <pic:cNvPicPr>
+                      <a:picLocks noChangeAspect="1" noChangeArrowheads="1"/>
+                    </pic:cNvPicPr>
+                  </pic:nvPicPr>
+                  <pic:blipFill>
+                    <a:blip r:embed="rId15" cstate="print">
+                      <a:extLst>
+                        <a:ext uri="{28A0092B-C50C-407E-A947-70E740481C1C}">
+                          <a14:useLocalDpi xmlns:a14="http://schemas.microsoft.com/office/drawing/2010/main" val="0"/>
+                        </a:ext>
+                      </a:extLst>
+                    </a:blip>
+                    <a:srcRect/>
+                    <a:stretch>
+                      <a:fillRect/>
+                    </a:stretch>
+                  </pic:blipFill>
+                  <pic:spPr bwMode="auto">
+                    <a:xfrm>
+                      <a:off x="0" y="0"/>
+                      <a:ext cx="5274310" cy="2966085"/>
+                    </a:xfrm>
+                    <a:prstGeom prst="rect">
+                      <a:avLst/>
+                    </a:prstGeom>
+                    <a:noFill/>
+                    <a:ln>
+                      <a:noFill/>
+                    </a:ln>
+                  </pic:spPr>
+                </pic:pic>
+              </a:graphicData>
+            </a:graphic>
+          </wp:inline>
+        </w:drawing>
+      </w:r>
+    </w:p>
+    <w:p>
+      <w:r>
+        <w:rPr>
           <w:rFonts w:hint="eastAsia"/>
         </w:rPr>
         <w:t>可以看到</w:t>
@@ -1158,8 +2431,61 @@
       <w:r>
         <w:t>跳跃结束</w:t>
       </w:r>
-      <w:bookmarkStart w:id="0" w:name="_GoBack"/>
-      <w:bookmarkEnd w:id="0"/>
+    </w:p>
+    <w:p>
+      <w:r>
+        <w:rPr>
+          <w:noProof/>
+        </w:rPr>
+        <w:drawing>
+          <wp:inline distT="0" distB="0" distL="0" distR="0">
+            <wp:extent cx="5274310" cy="2966720"/>
+            <wp:effectExtent l="0" t="0" r="2540" b="5080"/>
+            <wp:docPr id="3" name="图片 3"/>
+            <wp:cNvGraphicFramePr>
+              <a:graphicFrameLocks xmlns:a="http://schemas.openxmlformats.org/drawingml/2006/main" noChangeAspect="1"/>
+            </wp:cNvGraphicFramePr>
+            <a:graphic xmlns:a="http://schemas.openxmlformats.org/drawingml/2006/main">
+              <a:graphicData uri="http://schemas.openxmlformats.org/drawingml/2006/picture">
+                <pic:pic xmlns:pic="http://schemas.openxmlformats.org/drawingml/2006/picture">
+                  <pic:nvPicPr>
+                    <pic:cNvPr id="0" name="Picture 6"/>
+                    <pic:cNvPicPr>
+                      <a:picLocks noChangeAspect="1" noChangeArrowheads="1"/>
+                    </pic:cNvPicPr>
+                  </pic:nvPicPr>
+                  <pic:blipFill>
+                    <a:blip r:embed="rId16" cstate="print">
+                      <a:extLst>
+                        <a:ext uri="{28A0092B-C50C-407E-A947-70E740481C1C}">
+                          <a14:useLocalDpi xmlns:a14="http://schemas.microsoft.com/office/drawing/2010/main" val="0"/>
+                        </a:ext>
+                      </a:extLst>
+                    </a:blip>
+                    <a:srcRect/>
+                    <a:stretch>
+                      <a:fillRect/>
+                    </a:stretch>
+                  </pic:blipFill>
+                  <pic:spPr bwMode="auto">
+                    <a:xfrm>
+                      <a:off x="0" y="0"/>
+                      <a:ext cx="5274310" cy="2966720"/>
+                    </a:xfrm>
+                    <a:prstGeom prst="rect">
+                      <a:avLst/>
+                    </a:prstGeom>
+                    <a:noFill/>
+                    <a:ln>
+                      <a:noFill/>
+                    </a:ln>
+                  </pic:spPr>
+                </pic:pic>
+              </a:graphicData>
+            </a:graphic>
+          </wp:inline>
+        </w:drawing>
+      </w:r>
     </w:p>
     <w:p>
       <w:r>
@@ -1190,6 +2516,7 @@
         <w:pStyle w:val="2"/>
       </w:pPr>
       <w:r>
+        <w:lastRenderedPageBreak/>
         <w:t>Game模块</w:t>
       </w:r>
       <w:r>
@@ -1205,12 +2532,72 @@
     <w:p>
       <w:r>
         <w:rPr>
+          <w:noProof/>
+        </w:rPr>
+        <w:drawing>
+          <wp:inline distT="0" distB="0" distL="0" distR="0">
+            <wp:extent cx="5274310" cy="2966720"/>
+            <wp:effectExtent l="0" t="0" r="2540" b="5080"/>
+            <wp:docPr id="5" name="图片 5"/>
+            <wp:cNvGraphicFramePr>
+              <a:graphicFrameLocks xmlns:a="http://schemas.openxmlformats.org/drawingml/2006/main" noChangeAspect="1"/>
+            </wp:cNvGraphicFramePr>
+            <a:graphic xmlns:a="http://schemas.openxmlformats.org/drawingml/2006/main">
+              <a:graphicData uri="http://schemas.openxmlformats.org/drawingml/2006/picture">
+                <pic:pic xmlns:pic="http://schemas.openxmlformats.org/drawingml/2006/picture">
+                  <pic:nvPicPr>
+                    <pic:cNvPr id="0" name="Picture 13"/>
+                    <pic:cNvPicPr>
+                      <a:picLocks noChangeAspect="1" noChangeArrowheads="1"/>
+                    </pic:cNvPicPr>
+                  </pic:nvPicPr>
+                  <pic:blipFill>
+                    <a:blip r:embed="rId17" cstate="print">
+                      <a:extLst>
+                        <a:ext uri="{28A0092B-C50C-407E-A947-70E740481C1C}">
+                          <a14:useLocalDpi xmlns:a14="http://schemas.microsoft.com/office/drawing/2010/main" val="0"/>
+                        </a:ext>
+                      </a:extLst>
+                    </a:blip>
+                    <a:srcRect/>
+                    <a:stretch>
+                      <a:fillRect/>
+                    </a:stretch>
+                  </pic:blipFill>
+                  <pic:spPr bwMode="auto">
+                    <a:xfrm>
+                      <a:off x="0" y="0"/>
+                      <a:ext cx="5274310" cy="2966720"/>
+                    </a:xfrm>
+                    <a:prstGeom prst="rect">
+                      <a:avLst/>
+                    </a:prstGeom>
+                    <a:noFill/>
+                    <a:ln>
+                      <a:noFill/>
+                    </a:ln>
+                  </pic:spPr>
+                </pic:pic>
+              </a:graphicData>
+            </a:graphic>
+          </wp:inline>
+        </w:drawing>
+      </w:r>
+    </w:p>
+    <w:p>
+      <w:r>
+        <w:rPr>
           <w:rFonts w:hint="eastAsia"/>
         </w:rPr>
         <w:t>发生碰撞后游戏停止，输出</w:t>
       </w:r>
-      <w:r>
-        <w:t>game_over为1，表明游戏失败。</w:t>
+      <w:proofErr w:type="spellStart"/>
+      <w:r>
+        <w:t>game_over</w:t>
+      </w:r>
+      <w:proofErr w:type="spellEnd"/>
+      <w:r>
+        <w:t>为1，表明游戏失败。</w:t>
       </w:r>
     </w:p>
     <w:p>
@@ -1222,6 +2609,66 @@
       </w:r>
     </w:p>
     <w:p>
+      <w:pPr>
+        <w:rPr>
+          <w:rFonts w:hint="eastAsia"/>
+        </w:rPr>
+      </w:pPr>
+      <w:r>
+        <w:rPr>
+          <w:noProof/>
+        </w:rPr>
+        <w:drawing>
+          <wp:inline distT="0" distB="0" distL="0" distR="0">
+            <wp:extent cx="5274310" cy="725805"/>
+            <wp:effectExtent l="0" t="0" r="2540" b="0"/>
+            <wp:docPr id="7" name="图片 7"/>
+            <wp:cNvGraphicFramePr>
+              <a:graphicFrameLocks xmlns:a="http://schemas.openxmlformats.org/drawingml/2006/main" noChangeAspect="1"/>
+            </wp:cNvGraphicFramePr>
+            <a:graphic xmlns:a="http://schemas.openxmlformats.org/drawingml/2006/main">
+              <a:graphicData uri="http://schemas.openxmlformats.org/drawingml/2006/picture">
+                <pic:pic xmlns:pic="http://schemas.openxmlformats.org/drawingml/2006/picture">
+                  <pic:nvPicPr>
+                    <pic:cNvPr id="0" name="Picture 20"/>
+                    <pic:cNvPicPr>
+                      <a:picLocks noChangeAspect="1" noChangeArrowheads="1"/>
+                    </pic:cNvPicPr>
+                  </pic:nvPicPr>
+                  <pic:blipFill>
+                    <a:blip r:embed="rId18" cstate="print">
+                      <a:extLst>
+                        <a:ext uri="{28A0092B-C50C-407E-A947-70E740481C1C}">
+                          <a14:useLocalDpi xmlns:a14="http://schemas.microsoft.com/office/drawing/2010/main" val="0"/>
+                        </a:ext>
+                      </a:extLst>
+                    </a:blip>
+                    <a:srcRect/>
+                    <a:stretch>
+                      <a:fillRect/>
+                    </a:stretch>
+                  </pic:blipFill>
+                  <pic:spPr bwMode="auto">
+                    <a:xfrm>
+                      <a:off x="0" y="0"/>
+                      <a:ext cx="5274310" cy="725805"/>
+                    </a:xfrm>
+                    <a:prstGeom prst="rect">
+                      <a:avLst/>
+                    </a:prstGeom>
+                    <a:noFill/>
+                    <a:ln>
+                      <a:noFill/>
+                    </a:ln>
+                  </pic:spPr>
+                </pic:pic>
+              </a:graphicData>
+            </a:graphic>
+          </wp:inline>
+        </w:drawing>
+      </w:r>
+    </w:p>
+    <w:p>
       <w:r>
         <w:t>当 L_D=1且clear=0 时代表游戏进行，此时计数器正常计数</w:t>
       </w:r>
@@ -1232,68 +2679,128 @@
         <w:t>；</w:t>
       </w:r>
       <w:r>
-        <w:t>L_D=0时代表游戏结束，此时计数器停止计时；clear=1时，表明游戏开始，此时计数器清零。Game模块game_over</w:t>
+        <w:t>L_D=0时代表游戏结束，此时计数器停止计时；clear=1时，表明游戏开始，此时计数器清零。</w:t>
       </w:r>
     </w:p>
     <w:p>
       <w:pPr>
         <w:pStyle w:val="1"/>
-      </w:pPr>
-      <w:r>
-        <w:rPr>
-          <w:rFonts w:hint="eastAsia"/>
-        </w:rPr>
-        <w:t>组内成员及工作说明</w:t>
-      </w:r>
-    </w:p>
-    <w:p>
-      <w:pPr>
-        <w:pStyle w:val="1"/>
-      </w:pPr>
-      <w:r>
-        <w:rPr>
-          <w:rFonts w:hint="eastAsia"/>
-        </w:rPr>
-        <w:t>验证过程</w:t>
-      </w:r>
-    </w:p>
-    <w:p>
-      <w:r>
-        <w:t>(图片1)</w:t>
-      </w:r>
-    </w:p>
-    <w:p>
-      <w:r>
-        <w:rPr>
-          <w:rFonts w:hint="eastAsia"/>
-        </w:rPr>
-        <w:t>（图片</w:t>
-      </w:r>
-      <w:r>
-        <w:t>2）</w:t>
-      </w:r>
-    </w:p>
-    <w:p>
-      <w:r>
-        <w:t>{图片3}</w:t>
-      </w:r>
-    </w:p>
-    <w:p>
-      <w:r>
-        <w:rPr>
-          <w:rFonts w:hint="eastAsia"/>
-        </w:rPr>
-        <w:t>《图片四》</w:t>
-      </w:r>
-    </w:p>
-    <w:p>
-      <w:r>
-        <w:rPr>
-          <w:rFonts w:hint="eastAsia"/>
-        </w:rPr>
-        <w:t>放几张图片。详细过程见视频。</w:t>
-      </w:r>
-    </w:p>
+        <w:spacing w:line="240" w:lineRule="atLeast"/>
+      </w:pPr>
+      <w:r>
+        <w:rPr>
+          <w:rFonts w:hint="eastAsia"/>
+        </w:rPr>
+        <w:t>五、</w:t>
+      </w:r>
+      <w:r>
+        <w:rPr>
+          <w:rFonts w:hint="eastAsia"/>
+        </w:rPr>
+        <w:t>组内成员</w:t>
+      </w:r>
+      <w:r>
+        <w:rPr>
+          <w:rFonts w:hint="eastAsia"/>
+        </w:rPr>
+        <w:t>分工</w:t>
+      </w:r>
+      <w:r>
+        <w:rPr>
+          <w:rFonts w:hint="eastAsia"/>
+        </w:rPr>
+        <w:t>说明</w:t>
+      </w:r>
+      <w:r>
+        <w:rPr>
+          <w:rFonts w:hint="eastAsia"/>
+        </w:rPr>
+        <w:t>及贡献比例</w:t>
+      </w:r>
+    </w:p>
+    <w:p>
+      <w:pPr>
+        <w:pStyle w:val="2"/>
+        <w:rPr>
+          <w:rFonts w:hint="eastAsia"/>
+        </w:rPr>
+      </w:pPr>
+      <w:r>
+        <w:rPr>
+          <w:rFonts w:hint="eastAsia"/>
+        </w:rPr>
+        <w:t>成员分工</w:t>
+      </w:r>
+    </w:p>
+    <w:p>
+      <w:r>
+        <w:rPr>
+          <w:rFonts w:hint="eastAsia"/>
+        </w:rPr>
+        <w:t>资料查阅：钟嘉农</w:t>
+      </w:r>
+    </w:p>
+    <w:p>
+      <w:r>
+        <w:rPr>
+          <w:rFonts w:hint="eastAsia"/>
+        </w:rPr>
+        <w:t>程序代码：包文鼎、钟嘉农、邬树辉</w:t>
+      </w:r>
+    </w:p>
+    <w:p>
+      <w:r>
+        <w:rPr>
+          <w:rFonts w:hint="eastAsia"/>
+        </w:rPr>
+        <w:t>报告背景介绍、设计说明：邬树辉</w:t>
+      </w:r>
+    </w:p>
+    <w:p>
+      <w:r>
+        <w:rPr>
+          <w:rFonts w:hint="eastAsia"/>
+        </w:rPr>
+        <w:t>程序调试及分析：包文鼎</w:t>
+      </w:r>
+    </w:p>
+    <w:p>
+      <w:r>
+        <w:rPr>
+          <w:rFonts w:hint="eastAsia"/>
+        </w:rPr>
+        <w:t>模块仿真模拟及分析：包文鼎、邬树辉</w:t>
+      </w:r>
+    </w:p>
+    <w:p>
+      <w:r>
+        <w:rPr>
+          <w:rFonts w:hint="eastAsia"/>
+        </w:rPr>
+        <w:t>执行过程及视频拍摄及后期制作：邬树辉、钟嘉农</w:t>
+      </w:r>
+    </w:p>
+    <w:p>
+      <w:pPr>
+        <w:pStyle w:val="2"/>
+        <w:rPr>
+          <w:rFonts w:hint="eastAsia"/>
+        </w:rPr>
+      </w:pPr>
+      <w:r>
+        <w:rPr>
+          <w:rFonts w:hint="eastAsia"/>
+        </w:rPr>
+        <w:t>贡献</w:t>
+      </w:r>
+      <w:r>
+        <w:rPr>
+          <w:rFonts w:hint="eastAsia"/>
+        </w:rPr>
+        <w:t>比例</w:t>
+      </w:r>
+    </w:p>
+    <w:p/>
     <w:sectPr>
       <w:pgSz w:w="11906" w:h="16838"/>
       <w:pgMar w:top="1440" w:right="1800" w:bottom="1440" w:left="1800" w:header="851" w:footer="992" w:gutter="0"/>
@@ -1305,7 +2812,7 @@
 </file>
 
 <file path=word/numbering.xml><?xml version="1.0" encoding="utf-8"?>
-<w:numbering xmlns:wpc="http://schemas.microsoft.com/office/word/2010/wordprocessingCanvas" xmlns:cx="http://schemas.microsoft.com/office/drawing/2014/chartex" xmlns:mc="http://schemas.openxmlformats.org/markup-compatibility/2006" xmlns:o="urn:schemas-microsoft-com:office:office" xmlns:r="http://schemas.openxmlformats.org/officeDocument/2006/relationships" xmlns:m="http://schemas.openxmlformats.org/officeDocument/2006/math" xmlns:v="urn:schemas-microsoft-com:vml" xmlns:wp14="http://schemas.microsoft.com/office/word/2010/wordprocessingDrawing" xmlns:wp="http://schemas.openxmlformats.org/drawingml/2006/wordprocessingDrawing" xmlns:w10="urn:schemas-microsoft-com:office:word" xmlns:w="http://schemas.openxmlformats.org/wordprocessingml/2006/main" xmlns:w14="http://schemas.microsoft.com/office/word/2010/wordml" xmlns:w15="http://schemas.microsoft.com/office/word/2012/wordml" xmlns:w16se="http://schemas.microsoft.com/office/word/2015/wordml/symex" xmlns:wpg="http://schemas.microsoft.com/office/word/2010/wordprocessingGroup" xmlns:wpi="http://schemas.microsoft.com/office/word/2010/wordprocessingInk" xmlns:wne="http://schemas.microsoft.com/office/word/2006/wordml" xmlns:wps="http://schemas.microsoft.com/office/word/2010/wordprocessingShape" mc:Ignorable="w14 w15 w16se wp14">
+<w:numbering xmlns:wpc="http://schemas.microsoft.com/office/word/2010/wordprocessingCanvas" xmlns:cx="http://schemas.microsoft.com/office/drawing/2014/chartex" xmlns:cx1="http://schemas.microsoft.com/office/drawing/2015/9/8/chartex" xmlns:cx2="http://schemas.microsoft.com/office/drawing/2015/10/21/chartex" xmlns:cx3="http://schemas.microsoft.com/office/drawing/2016/5/9/chartex" xmlns:cx4="http://schemas.microsoft.com/office/drawing/2016/5/10/chartex" xmlns:cx5="http://schemas.microsoft.com/office/drawing/2016/5/11/chartex" xmlns:cx6="http://schemas.microsoft.com/office/drawing/2016/5/12/chartex" xmlns:cx7="http://schemas.microsoft.com/office/drawing/2016/5/13/chartex" xmlns:cx8="http://schemas.microsoft.com/office/drawing/2016/5/14/chartex" xmlns:mc="http://schemas.openxmlformats.org/markup-compatibility/2006" xmlns:aink="http://schemas.microsoft.com/office/drawing/2016/ink" xmlns:am3d="http://schemas.microsoft.com/office/drawing/2017/model3d" xmlns:o="urn:schemas-microsoft-com:office:office" xmlns:r="http://schemas.openxmlformats.org/officeDocument/2006/relationships" xmlns:m="http://schemas.openxmlformats.org/officeDocument/2006/math" xmlns:v="urn:schemas-microsoft-com:vml" xmlns:wp14="http://schemas.microsoft.com/office/word/2010/wordprocessingDrawing" xmlns:wp="http://schemas.openxmlformats.org/drawingml/2006/wordprocessingDrawing" xmlns:w10="urn:schemas-microsoft-com:office:word" xmlns:w="http://schemas.openxmlformats.org/wordprocessingml/2006/main" xmlns:w14="http://schemas.microsoft.com/office/word/2010/wordml" xmlns:w15="http://schemas.microsoft.com/office/word/2012/wordml" xmlns:w16cid="http://schemas.microsoft.com/office/word/2016/wordml/cid" xmlns:w16se="http://schemas.microsoft.com/office/word/2015/wordml/symex" xmlns:wpg="http://schemas.microsoft.com/office/word/2010/wordprocessingGroup" xmlns:wpi="http://schemas.microsoft.com/office/word/2010/wordprocessingInk" xmlns:wne="http://schemas.microsoft.com/office/word/2006/wordml" xmlns:wps="http://schemas.microsoft.com/office/word/2010/wordprocessingShape" mc:Ignorable="w14 w15 w16se w16cid wp14">
   <w:numPicBullet w:numPicBulletId="0">
     <w:pict>
       <v:shapetype id="_x0000_t75" coordsize="21600,21600" o:spt="75" o:preferrelative="t" path="m@4@5l@4@11@9@11@9@5xe" filled="f" stroked="f">
@@ -1327,7 +2834,7 @@
         <v:path o:extrusionok="f" gradientshapeok="t" o:connecttype="rect"/>
         <o:lock v:ext="edit" aspectratio="t"/>
       </v:shapetype>
-      <v:shape id="_x0000_i1040" type="#_x0000_t75" style="width:11.45pt;height:11.45pt" o:bullet="t">
+      <v:shape id="_x0000_i1114" type="#_x0000_t75" style="width:11.25pt;height:11.25pt" o:bullet="t">
         <v:imagedata r:id="rId1" o:title="mso28B4"/>
       </v:shape>
     </w:pict>
@@ -1966,7 +3473,7 @@
 </file>
 
 <file path=word/styles.xml><?xml version="1.0" encoding="utf-8"?>
-<w:styles xmlns:mc="http://schemas.openxmlformats.org/markup-compatibility/2006" xmlns:r="http://schemas.openxmlformats.org/officeDocument/2006/relationships" xmlns:w="http://schemas.openxmlformats.org/wordprocessingml/2006/main" xmlns:w14="http://schemas.microsoft.com/office/word/2010/wordml" xmlns:w15="http://schemas.microsoft.com/office/word/2012/wordml" xmlns:w16se="http://schemas.microsoft.com/office/word/2015/wordml/symex" mc:Ignorable="w14 w15 w16se">
+<w:styles xmlns:mc="http://schemas.openxmlformats.org/markup-compatibility/2006" xmlns:r="http://schemas.openxmlformats.org/officeDocument/2006/relationships" xmlns:w="http://schemas.openxmlformats.org/wordprocessingml/2006/main" xmlns:w14="http://schemas.microsoft.com/office/word/2010/wordml" xmlns:w15="http://schemas.microsoft.com/office/word/2012/wordml" xmlns:w16cid="http://schemas.microsoft.com/office/word/2016/wordml/cid" xmlns:w16se="http://schemas.microsoft.com/office/word/2015/wordml/symex" mc:Ignorable="w14 w15 w16se w16cid">
   <w:docDefaults>
     <w:rPrDefault>
       <w:rPr>
@@ -1979,7 +3486,7 @@
     </w:rPrDefault>
     <w:pPrDefault/>
   </w:docDefaults>
-  <w:latentStyles w:defLockedState="0" w:defUIPriority="99" w:defSemiHidden="0" w:defUnhideWhenUsed="0" w:defQFormat="0" w:count="371">
+  <w:latentStyles w:defLockedState="0" w:defUIPriority="99" w:defSemiHidden="0" w:defUnhideWhenUsed="0" w:defQFormat="0" w:count="375">
     <w:lsdException w:name="Normal" w:uiPriority="0" w:qFormat="1"/>
     <w:lsdException w:name="heading 1" w:uiPriority="9" w:qFormat="1"/>
     <w:lsdException w:name="heading 2" w:semiHidden="1" w:uiPriority="9" w:unhideWhenUsed="1" w:qFormat="1"/>
@@ -2085,7 +3592,6 @@
     <w:lsdException w:name="HTML Sample" w:semiHidden="1" w:unhideWhenUsed="1"/>
     <w:lsdException w:name="HTML Typewriter" w:semiHidden="1" w:unhideWhenUsed="1"/>
     <w:lsdException w:name="HTML Variable" w:semiHidden="1" w:unhideWhenUsed="1"/>
-    <w:lsdException w:name="Normal Table" w:semiHidden="1" w:unhideWhenUsed="1"/>
     <w:lsdException w:name="annotation subject" w:semiHidden="1" w:unhideWhenUsed="1"/>
     <w:lsdException w:name="No List" w:semiHidden="1" w:unhideWhenUsed="1"/>
     <w:lsdException w:name="Outline List 1" w:semiHidden="1" w:unhideWhenUsed="1"/>
@@ -2129,10 +3635,8 @@
     <w:lsdException w:name="Table Elegant" w:semiHidden="1" w:unhideWhenUsed="1"/>
     <w:lsdException w:name="Table Professional" w:semiHidden="1" w:unhideWhenUsed="1"/>
     <w:lsdException w:name="Table Subtle 1" w:semiHidden="1" w:unhideWhenUsed="1"/>
-    <w:lsdException w:name="Table Subtle 2" w:semiHidden="1" w:unhideWhenUsed="1"/>
     <w:lsdException w:name="Table Web 1" w:semiHidden="1" w:unhideWhenUsed="1"/>
     <w:lsdException w:name="Table Web 2" w:semiHidden="1" w:unhideWhenUsed="1"/>
-    <w:lsdException w:name="Table Web 3" w:semiHidden="1" w:unhideWhenUsed="1"/>
     <w:lsdException w:name="Balloon Text" w:semiHidden="1" w:unhideWhenUsed="1"/>
     <w:lsdException w:name="Table Grid" w:uiPriority="39"/>
     <w:lsdException w:name="Table Theme" w:semiHidden="1" w:unhideWhenUsed="1"/>
@@ -2351,6 +3855,10 @@
     <w:lsdException w:name="List Table 5 Dark Accent 6" w:uiPriority="50"/>
     <w:lsdException w:name="List Table 6 Colorful Accent 6" w:uiPriority="51"/>
     <w:lsdException w:name="List Table 7 Colorful Accent 6" w:uiPriority="52"/>
+    <w:lsdException w:name="Mention" w:semiHidden="1" w:unhideWhenUsed="1"/>
+    <w:lsdException w:name="Smart Hyperlink" w:semiHidden="1" w:unhideWhenUsed="1"/>
+    <w:lsdException w:name="Hashtag" w:semiHidden="1" w:unhideWhenUsed="1"/>
+    <w:lsdException w:name="Unresolved Mention" w:semiHidden="1" w:unhideWhenUsed="1"/>
   </w:latentStyles>
   <w:style w:type="paragraph" w:default="1" w:styleId="a">
     <w:name w:val="Normal"/>
@@ -2902,4 +4410,16 @@
     </a:ext>
   </a:extLst>
 </a:theme>
+</file>
+
+<file path=customXml/item1.xml><?xml version="1.0" encoding="utf-8"?>
+<b:Sources xmlns:b="http://schemas.openxmlformats.org/officeDocument/2006/bibliography" xmlns="http://schemas.openxmlformats.org/officeDocument/2006/bibliography" SelectedStyle="\APASixthEditionOfficeOnline.xsl" StyleName="APA" Version="6"/>
+</file>
+
+<file path=customXml/itemProps1.xml><?xml version="1.0" encoding="utf-8"?>
+<ds:datastoreItem xmlns:ds="http://schemas.openxmlformats.org/officeDocument/2006/customXml" ds:itemID="{4498E760-CBE7-4AF4-AC29-90CCD89432B4}">
+  <ds:schemaRefs>
+    <ds:schemaRef ds:uri="http://schemas.openxmlformats.org/officeDocument/2006/bibliography"/>
+  </ds:schemaRefs>
+</ds:datastoreItem>
 </file>
--- a/Report.docx
+++ b/Report.docx
@@ -7,9 +7,6 @@
     <w:p>
       <w:pPr>
         <w:ind w:left="0"/>
-        <w:rPr>
-          <w:rFonts w:hint="eastAsia"/>
-        </w:rPr>
       </w:pPr>
     </w:p>
     <w:p/>
@@ -61,7 +58,6 @@
       <w:pPr>
         <w:jc w:val="center"/>
         <w:rPr>
-          <w:rFonts w:hint="eastAsia"/>
           <w:b/>
           <w:sz w:val="30"/>
           <w:szCs w:val="30"/>
@@ -213,7 +209,7 @@
       <w:pPr>
         <w:jc w:val="center"/>
         <w:rPr>
-          <w:rFonts w:asciiTheme="minorHAnsi" w:eastAsiaTheme="minorHAnsi" w:hAnsiTheme="minorHAnsi" w:hint="eastAsia"/>
+          <w:rFonts w:asciiTheme="minorHAnsi" w:eastAsiaTheme="minorHAnsi" w:hAnsiTheme="minorHAnsi"/>
           <w:b/>
           <w:sz w:val="32"/>
           <w:szCs w:val="32"/>
@@ -302,7 +298,7 @@
       <w:pPr>
         <w:jc w:val="center"/>
         <w:rPr>
-          <w:rFonts w:asciiTheme="minorHAnsi" w:eastAsiaTheme="minorHAnsi" w:hAnsiTheme="minorHAnsi" w:hint="eastAsia"/>
+          <w:rFonts w:asciiTheme="minorHAnsi" w:eastAsiaTheme="minorHAnsi" w:hAnsiTheme="minorHAnsi"/>
           <w:b/>
           <w:sz w:val="32"/>
           <w:szCs w:val="32"/>
@@ -941,9 +937,6 @@
     <w:p>
       <w:pPr>
         <w:pStyle w:val="2"/>
-        <w:rPr>
-          <w:rFonts w:hint="eastAsia"/>
-        </w:rPr>
       </w:pPr>
       <w:proofErr w:type="spellStart"/>
       <w:r>
@@ -956,8 +949,6 @@
       <w:r>
         <w:t xml:space="preserve"> </w:t>
       </w:r>
-      <w:bookmarkStart w:id="0" w:name="_GoBack"/>
-      <w:bookmarkEnd w:id="0"/>
     </w:p>
     <w:p>
       <w:pPr>
@@ -971,7 +962,6 @@
       <w:pPr>
         <w:ind w:left="0" w:firstLineChars="100" w:firstLine="220"/>
         <w:rPr>
-          <w:rFonts w:hint="eastAsia"/>
           <w:b/>
         </w:rPr>
       </w:pPr>
@@ -991,10 +981,7 @@
       </w:r>
       <w:proofErr w:type="gramStart"/>
       <w:r>
-        <w:t>wire</w:t>
-      </w:r>
-      <w:r>
-        <w:t>[</w:t>
+        <w:t>wire[</w:t>
       </w:r>
       <w:proofErr w:type="gramEnd"/>
       <w:r>
@@ -1019,13 +1006,7 @@
     </w:p>
     <w:p>
       <w:r>
-        <w:t xml:space="preserve">input </w:t>
-      </w:r>
-      <w:r>
-        <w:t>wire</w:t>
-      </w:r>
-      <w:r>
-        <w:t xml:space="preserve">           </w:t>
+        <w:t xml:space="preserve">input wire           </w:t>
       </w:r>
       <w:proofErr w:type="spellStart"/>
       <w:r>
@@ -2129,6 +2110,26 @@
         </w:rPr>
         <w:t>在小恐龙碰到仙人掌后，计数器停止计数，小恐龙位图变化，游戏结束</w:t>
       </w:r>
+      <w:r>
+        <w:rPr>
+          <w:rFonts w:hint="eastAsia"/>
+          <w:b/>
+        </w:rPr>
+        <w:t>，</w:t>
+      </w:r>
+      <w:r>
+        <w:rPr>
+          <w:b/>
+        </w:rPr>
+        <w:t>LED</w:t>
+      </w:r>
+      <w:r>
+        <w:rPr>
+          <w:rFonts w:hint="eastAsia"/>
+          <w:b/>
+        </w:rPr>
+        <w:t>灯亮。</w:t>
+      </w:r>
     </w:p>
     <w:p>
       <w:pPr>
@@ -2181,7 +2182,7 @@
         <w:widowControl/>
         <w:ind w:left="0" w:firstLineChars="100" w:firstLine="240"/>
         <w:rPr>
-          <w:rFonts w:ascii="宋体" w:eastAsia="宋体" w:hAnsi="宋体" w:cs="宋体" w:hint="eastAsia"/>
+          <w:rFonts w:ascii="宋体" w:eastAsia="宋体" w:hAnsi="宋体" w:cs="宋体"/>
           <w:kern w:val="0"/>
           <w:sz w:val="24"/>
           <w:szCs w:val="24"/>
@@ -2257,9 +2258,6 @@
     <w:p>
       <w:pPr>
         <w:ind w:left="0" w:firstLine="225"/>
-        <w:rPr>
-          <w:rFonts w:hint="eastAsia"/>
-        </w:rPr>
       </w:pPr>
     </w:p>
     <w:p>
@@ -2609,11 +2607,6 @@
       </w:r>
     </w:p>
     <w:p>
-      <w:pPr>
-        <w:rPr>
-          <w:rFonts w:hint="eastAsia"/>
-        </w:rPr>
-      </w:pPr>
       <w:r>
         <w:rPr>
           <w:noProof/>
@@ -2691,7 +2684,13 @@
         <w:rPr>
           <w:rFonts w:hint="eastAsia"/>
         </w:rPr>
-        <w:t>五、</w:t>
+        <w:t>六</w:t>
+      </w:r>
+      <w:r>
+        <w:rPr>
+          <w:rFonts w:hint="eastAsia"/>
+        </w:rPr>
+        <w:t>、</w:t>
       </w:r>
       <w:r>
         <w:rPr>
@@ -2721,9 +2720,6 @@
     <w:p>
       <w:pPr>
         <w:pStyle w:val="2"/>
-        <w:rPr>
-          <w:rFonts w:hint="eastAsia"/>
-        </w:rPr>
       </w:pPr>
       <w:r>
         <w:rPr>
@@ -2783,9 +2779,6 @@
     <w:p>
       <w:pPr>
         <w:pStyle w:val="2"/>
-        <w:rPr>
-          <w:rFonts w:hint="eastAsia"/>
-        </w:rPr>
       </w:pPr>
       <w:r>
         <w:rPr>
@@ -2800,7 +2793,64 @@
         <w:t>比例</w:t>
       </w:r>
     </w:p>
-    <w:p/>
+    <w:p>
+      <w:r>
+        <w:rPr>
+          <w:rFonts w:hint="eastAsia"/>
+        </w:rPr>
+        <w:t>组长：3170101508邬树辉 33%</w:t>
+      </w:r>
+    </w:p>
+    <w:p>
+      <w:pPr>
+        <w:rPr>
+          <w:rFonts w:hint="eastAsia"/>
+        </w:rPr>
+      </w:pPr>
+      <w:r>
+        <w:rPr>
+          <w:rFonts w:hint="eastAsia"/>
+        </w:rPr>
+        <w:t>组员：3170101509钟嘉农 33%</w:t>
+      </w:r>
+      <w:r>
+        <w:t xml:space="preserve">  </w:t>
+      </w:r>
+      <w:r>
+        <w:rPr>
+          <w:rFonts w:hint="eastAsia"/>
+        </w:rPr>
+        <w:t>3170101507</w:t>
+      </w:r>
+      <w:r>
+        <w:t xml:space="preserve"> </w:t>
+      </w:r>
+      <w:r>
+        <w:rPr>
+          <w:rFonts w:hint="eastAsia"/>
+        </w:rPr>
+        <w:t>包文鼎 34</w:t>
+      </w:r>
+      <w:r>
+        <w:t>%</w:t>
+      </w:r>
+      <w:bookmarkStart w:id="0" w:name="_GoBack"/>
+      <w:bookmarkEnd w:id="0"/>
+    </w:p>
+    <w:p>
+      <w:pPr>
+        <w:rPr>
+          <w:rFonts w:hint="eastAsia"/>
+        </w:rPr>
+      </w:pPr>
+      <w:r>
+        <w:rPr>
+          <w:rFonts w:hint="eastAsia"/>
+        </w:rPr>
+        <w:lastRenderedPageBreak/>
+        <w:t xml:space="preserve"> </w:t>
+      </w:r>
+    </w:p>
     <w:sectPr>
       <w:pgSz w:w="11906" w:h="16838"/>
       <w:pgMar w:top="1440" w:right="1800" w:bottom="1440" w:left="1800" w:header="851" w:footer="992" w:gutter="0"/>
@@ -2834,7 +2884,7 @@
         <v:path o:extrusionok="f" gradientshapeok="t" o:connecttype="rect"/>
         <o:lock v:ext="edit" aspectratio="t"/>
       </v:shapetype>
-      <v:shape id="_x0000_i1114" type="#_x0000_t75" style="width:11.25pt;height:11.25pt" o:bullet="t">
+      <v:shape id="_x0000_i1028" type="#_x0000_t75" style="width:11.25pt;height:11.25pt" o:bullet="t">
         <v:imagedata r:id="rId1" o:title="mso28B4"/>
       </v:shape>
     </w:pict>
@@ -3592,6 +3642,7 @@
     <w:lsdException w:name="HTML Sample" w:semiHidden="1" w:unhideWhenUsed="1"/>
     <w:lsdException w:name="HTML Typewriter" w:semiHidden="1" w:unhideWhenUsed="1"/>
     <w:lsdException w:name="HTML Variable" w:semiHidden="1" w:unhideWhenUsed="1"/>
+    <w:lsdException w:name="Normal Table" w:semiHidden="1" w:unhideWhenUsed="1"/>
     <w:lsdException w:name="annotation subject" w:semiHidden="1" w:unhideWhenUsed="1"/>
     <w:lsdException w:name="No List" w:semiHidden="1" w:unhideWhenUsed="1"/>
     <w:lsdException w:name="Outline List 1" w:semiHidden="1" w:unhideWhenUsed="1"/>
@@ -3635,8 +3686,10 @@
     <w:lsdException w:name="Table Elegant" w:semiHidden="1" w:unhideWhenUsed="1"/>
     <w:lsdException w:name="Table Professional" w:semiHidden="1" w:unhideWhenUsed="1"/>
     <w:lsdException w:name="Table Subtle 1" w:semiHidden="1" w:unhideWhenUsed="1"/>
+    <w:lsdException w:name="Table Subtle 2" w:semiHidden="1" w:unhideWhenUsed="1"/>
     <w:lsdException w:name="Table Web 1" w:semiHidden="1" w:unhideWhenUsed="1"/>
     <w:lsdException w:name="Table Web 2" w:semiHidden="1" w:unhideWhenUsed="1"/>
+    <w:lsdException w:name="Table Web 3" w:semiHidden="1" w:unhideWhenUsed="1"/>
     <w:lsdException w:name="Balloon Text" w:semiHidden="1" w:unhideWhenUsed="1"/>
     <w:lsdException w:name="Table Grid" w:uiPriority="39"/>
     <w:lsdException w:name="Table Theme" w:semiHidden="1" w:unhideWhenUsed="1"/>
@@ -4417,7 +4470,7 @@
 </file>
 
 <file path=customXml/itemProps1.xml><?xml version="1.0" encoding="utf-8"?>
-<ds:datastoreItem xmlns:ds="http://schemas.openxmlformats.org/officeDocument/2006/customXml" ds:itemID="{4498E760-CBE7-4AF4-AC29-90CCD89432B4}">
+<ds:datastoreItem xmlns:ds="http://schemas.openxmlformats.org/officeDocument/2006/customXml" ds:itemID="{8605C02A-F1DB-4120-AB5C-9764F33DAFED}">
   <ds:schemaRefs>
     <ds:schemaRef ds:uri="http://schemas.openxmlformats.org/officeDocument/2006/bibliography"/>
   </ds:schemaRefs>
